--- a/project layout.docx
+++ b/project layout.docx
@@ -4,8 +4,8 @@
   <w:body>
     <w:tbl>
       <w:tblPr>
+        <w:tblpPr w:leftFromText="180" w:rightFromText="180" w:horzAnchor="margin" w:tblpXSpec="center" w:tblpY="-844"/>
         <w:tblW w:w="10548" w:type="dxa"/>
-        <w:tblInd w:w="-622" w:type="dxa"/>
         <w:tblBorders>
           <w:top w:val="single" w:sz="4" w:space="0" w:color="auto"/>
           <w:left w:val="single" w:sz="4" w:space="0" w:color="auto"/>
@@ -20,14 +20,8 @@
         <w:gridCol w:w="10548"/>
       </w:tblGrid>
       <w:tr>
-        <w:tblPrEx>
-          <w:tblCellMar>
-            <w:top w:w="0" w:type="dxa"/>
-            <w:bottom w:w="0" w:type="dxa"/>
-          </w:tblCellMar>
-        </w:tblPrEx>
         <w:trPr>
-          <w:trHeight w:val="12904"/>
+          <w:trHeight w:val="13760"/>
         </w:trPr>
         <w:tc>
           <w:tcPr>
@@ -41,7 +35,7 @@
               <mc:AlternateContent>
                 <mc:Choice Requires="wps">
                   <w:drawing>
-                    <wp:anchor distT="0" distB="0" distL="114300" distR="114300" simplePos="0" relativeHeight="251662336" behindDoc="0" locked="0" layoutInCell="1" allowOverlap="1" wp14:anchorId="2EE8A668" wp14:editId="2E44AF89">
+                    <wp:anchor distT="0" distB="0" distL="114300" distR="114300" simplePos="0" relativeHeight="251662336" behindDoc="0" locked="0" layoutInCell="1" allowOverlap="1" wp14:anchorId="3297C485" wp14:editId="035AE4C8">
                       <wp:simplePos x="0" y="0"/>
                       <wp:positionH relativeFrom="column">
                         <wp:posOffset>3743325</wp:posOffset>
@@ -109,7 +103,7 @@
                 </mc:Choice>
                 <mc:Fallback>
                   <w:pict>
-                    <v:roundrect w14:anchorId="2EE8A668" id="Rounded Rectangle 5" o:spid="_x0000_s1026" style="position:absolute;margin-left:294.75pt;margin-top:99.9pt;width:218.45pt;height:516.4pt;rotation:180;z-index:251662336;visibility:visible;mso-wrap-style:square;mso-wrap-distance-left:9pt;mso-wrap-distance-top:0;mso-wrap-distance-right:9pt;mso-wrap-distance-bottom:0;mso-position-horizontal:absolute;mso-position-horizontal-relative:text;mso-position-vertical:absolute;mso-position-vertical-relative:text;v-text-anchor:middle" arcsize="10923f" o:gfxdata="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" fillcolor="#5b9bd5 [3204]" strokecolor="#1f4d78 [1604]" strokeweight="1pt">
+                    <v:roundrect w14:anchorId="3297C485" id="Rounded Rectangle 5" o:spid="_x0000_s1026" style="position:absolute;margin-left:294.75pt;margin-top:99.9pt;width:218.45pt;height:516.4pt;rotation:180;z-index:251662336;visibility:visible;mso-wrap-style:square;mso-wrap-distance-left:9pt;mso-wrap-distance-top:0;mso-wrap-distance-right:9pt;mso-wrap-distance-bottom:0;mso-position-horizontal:absolute;mso-position-horizontal-relative:text;mso-position-vertical:absolute;mso-position-vertical-relative:text;v-text-anchor:middle" arcsize="10923f" o:gfxdata="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" fillcolor="#5b9bd5 [3204]" strokecolor="#1f4d78 [1604]" strokeweight="1pt">
                       <v:stroke joinstyle="miter"/>
                       <v:textbox>
                         <w:txbxContent>
@@ -135,7 +129,7 @@
               <mc:AlternateContent>
                 <mc:Choice Requires="wps">
                   <w:drawing>
-                    <wp:anchor distT="0" distB="0" distL="114300" distR="114300" simplePos="0" relativeHeight="251663360" behindDoc="0" locked="0" layoutInCell="1" allowOverlap="1" wp14:anchorId="1787744F" wp14:editId="4285ADE0">
+                    <wp:anchor distT="0" distB="0" distL="114300" distR="114300" simplePos="0" relativeHeight="251663360" behindDoc="0" locked="0" layoutInCell="1" allowOverlap="1" wp14:anchorId="5107848D" wp14:editId="28750265">
                       <wp:simplePos x="0" y="0"/>
                       <wp:positionH relativeFrom="column">
                         <wp:posOffset>3901440</wp:posOffset>
@@ -407,7 +401,7 @@
                 </mc:Choice>
                 <mc:Fallback>
                   <w:pict>
-                    <v:shapetype w14:anchorId="1787744F" id="_x0000_t202" coordsize="21600,21600" o:spt="202" path="m,l,21600r21600,l21600,xe">
+                    <v:shapetype w14:anchorId="5107848D" id="_x0000_t202" coordsize="21600,21600" o:spt="202" path="m,l,21600r21600,l21600,xe">
                       <v:stroke joinstyle="miter"/>
                       <v:path gradientshapeok="t" o:connecttype="rect"/>
                     </v:shapetype>
@@ -628,7 +622,7 @@
               <mc:AlternateContent>
                 <mc:Choice Requires="wps">
                   <w:drawing>
-                    <wp:anchor distT="0" distB="0" distL="114300" distR="114300" simplePos="0" relativeHeight="251659264" behindDoc="0" locked="0" layoutInCell="1" allowOverlap="1" wp14:anchorId="33D73B5B" wp14:editId="630CCED3">
+                    <wp:anchor distT="0" distB="0" distL="114300" distR="114300" simplePos="0" relativeHeight="251659264" behindDoc="0" locked="0" layoutInCell="1" allowOverlap="1" wp14:anchorId="2BE9A91F" wp14:editId="3E09C83A">
                       <wp:simplePos x="0" y="0"/>
                       <wp:positionH relativeFrom="column">
                         <wp:posOffset>3570912</wp:posOffset>
@@ -709,7 +703,7 @@
                 </mc:Choice>
                 <mc:Fallback>
                   <w:pict>
-                    <v:rect w14:anchorId="33D73B5B" id="Rectangle 1" o:spid="_x0000_s1028" style="position:absolute;margin-left:281.15pt;margin-top:19.35pt;width:230.9pt;height:60.85pt;z-index:251659264;visibility:visible;mso-wrap-style:square;mso-width-percent:0;mso-wrap-distance-left:9pt;mso-wrap-distance-top:0;mso-wrap-distance-right:9pt;mso-wrap-distance-bottom:0;mso-position-horizontal:absolute;mso-position-horizontal-relative:text;mso-position-vertical:absolute;mso-position-vertical-relative:text;mso-width-percent:0;mso-width-relative:margin;v-text-anchor:middle" o:gfxdata="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" fillcolor="#5b9bd5 [3204]" strokecolor="#1f4d78 [1604]" strokeweight="1pt">
+                    <v:rect w14:anchorId="2BE9A91F" id="Rectangle 1" o:spid="_x0000_s1028" style="position:absolute;margin-left:281.15pt;margin-top:19.35pt;width:230.9pt;height:60.85pt;z-index:251659264;visibility:visible;mso-wrap-style:square;mso-width-percent:0;mso-wrap-distance-left:9pt;mso-wrap-distance-top:0;mso-wrap-distance-right:9pt;mso-wrap-distance-bottom:0;mso-position-horizontal:absolute;mso-position-horizontal-relative:text;mso-position-vertical:absolute;mso-position-vertical-relative:text;mso-width-percent:0;mso-width-relative:margin;v-text-anchor:middle" o:gfxdata="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" fillcolor="#5b9bd5 [3204]" strokecolor="#1f4d78 [1604]" strokeweight="1pt">
                       <v:textbox>
                         <w:txbxContent>
                           <w:p>
@@ -753,24 +747,19 @@
               <w:tblLook w:val="0000" w:firstRow="0" w:lastRow="0" w:firstColumn="0" w:lastColumn="0" w:noHBand="0" w:noVBand="0"/>
             </w:tblPr>
             <w:tblGrid>
-              <w:gridCol w:w="5090"/>
+              <w:gridCol w:w="5389"/>
             </w:tblGrid>
             <w:tr>
-              <w:tblPrEx>
-                <w:tblCellMar>
-                  <w:top w:w="0" w:type="dxa"/>
-                  <w:bottom w:w="0" w:type="dxa"/>
-                </w:tblCellMar>
-              </w:tblPrEx>
               <w:trPr>
-                <w:trHeight w:val="10701"/>
+                <w:trHeight w:val="12230"/>
               </w:trPr>
               <w:tc>
                 <w:tcPr>
-                  <w:tcW w:w="5090" w:type="dxa"/>
+                  <w:tcW w:w="5389" w:type="dxa"/>
                 </w:tcPr>
                 <w:p>
                   <w:pPr>
+                    <w:framePr w:hSpace="180" w:wrap="around" w:hAnchor="margin" w:xAlign="center" w:y="-844"/>
                     <w:rPr>
                       <w:sz w:val="24"/>
                       <w:szCs w:val="24"/>
@@ -783,7 +772,7 @@
                     <mc:AlternateContent>
                       <mc:Choice Requires="wps">
                         <w:drawing>
-                          <wp:anchor distT="0" distB="0" distL="114300" distR="114300" simplePos="0" relativeHeight="251661312" behindDoc="0" locked="0" layoutInCell="1" allowOverlap="1" wp14:anchorId="398D4254" wp14:editId="7B365A77">
+                          <wp:anchor distT="0" distB="0" distL="114300" distR="114300" simplePos="0" relativeHeight="251661312" behindDoc="0" locked="0" layoutInCell="1" allowOverlap="1" wp14:anchorId="35493A17" wp14:editId="55464ADD">
                             <wp:simplePos x="0" y="0"/>
                             <wp:positionH relativeFrom="column">
                               <wp:posOffset>2403606</wp:posOffset>
@@ -862,7 +851,7 @@
                     <mc:AlternateContent>
                       <mc:Choice Requires="wps">
                         <w:drawing>
-                          <wp:anchor distT="0" distB="0" distL="114300" distR="114300" simplePos="0" relativeHeight="251660288" behindDoc="0" locked="0" layoutInCell="1" allowOverlap="1" wp14:anchorId="6F399225" wp14:editId="0EA88CA8">
+                          <wp:anchor distT="0" distB="0" distL="114300" distR="114300" simplePos="0" relativeHeight="251660288" behindDoc="0" locked="0" layoutInCell="1" allowOverlap="1" wp14:anchorId="04B2D735" wp14:editId="5BF6B457">
                             <wp:simplePos x="0" y="0"/>
                             <wp:positionH relativeFrom="column">
                               <wp:posOffset>291443</wp:posOffset>
@@ -937,7 +926,7 @@
                       </mc:Choice>
                       <mc:Fallback>
                         <w:pict>
-                          <v:rect w14:anchorId="6F399225" id="Rectangle 2" o:spid="_x0000_s1029" style="position:absolute;margin-left:22.95pt;margin-top:15pt;width:161.4pt;height:33.5pt;z-index:251660288;visibility:visible;mso-wrap-style:square;mso-wrap-distance-left:9pt;mso-wrap-distance-top:0;mso-wrap-distance-right:9pt;mso-wrap-distance-bottom:0;mso-position-horizontal:absolute;mso-position-horizontal-relative:text;mso-position-vertical:absolute;mso-position-vertical-relative:text;v-text-anchor:middle" o:gfxdata="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" fillcolor="#5b9bd5 [3204]" strokecolor="#1f4d78 [1604]" strokeweight="1pt">
+                          <v:rect w14:anchorId="04B2D735" id="Rectangle 2" o:spid="_x0000_s1029" style="position:absolute;margin-left:22.95pt;margin-top:15pt;width:161.4pt;height:33.5pt;z-index:251660288;visibility:visible;mso-wrap-style:square;mso-wrap-distance-left:9pt;mso-wrap-distance-top:0;mso-wrap-distance-right:9pt;mso-wrap-distance-bottom:0;mso-position-horizontal:absolute;mso-position-horizontal-relative:text;mso-position-vertical:absolute;mso-position-vertical-relative:text;v-text-anchor:middle" o:gfxdata="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" fillcolor="#5b9bd5 [3204]" strokecolor="#1f4d78 [1604]" strokeweight="1pt">
                             <v:textbox>
                               <w:txbxContent>
                                 <w:p>
@@ -965,6 +954,7 @@
                 </w:p>
                 <w:p>
                   <w:pPr>
+                    <w:framePr w:hSpace="180" w:wrap="around" w:hAnchor="margin" w:xAlign="center" w:y="-844"/>
                     <w:rPr>
                       <w:sz w:val="24"/>
                       <w:szCs w:val="24"/>
@@ -973,6 +963,7 @@
                 </w:p>
                 <w:p>
                   <w:pPr>
+                    <w:framePr w:hSpace="180" w:wrap="around" w:hAnchor="margin" w:xAlign="center" w:y="-844"/>
                     <w:rPr>
                       <w:sz w:val="24"/>
                       <w:szCs w:val="24"/>
@@ -985,7 +976,7 @@
                     <mc:AlternateContent>
                       <mc:Choice Requires="wps">
                         <w:drawing>
-                          <wp:anchor distT="0" distB="0" distL="114300" distR="114300" simplePos="0" relativeHeight="251664384" behindDoc="0" locked="0" layoutInCell="1" allowOverlap="1" wp14:anchorId="1F7AFE62" wp14:editId="4C7DCAF2">
+                          <wp:anchor distT="0" distB="0" distL="114300" distR="114300" simplePos="0" relativeHeight="251664384" behindDoc="0" locked="0" layoutInCell="1" allowOverlap="1" wp14:anchorId="22714E44" wp14:editId="6FD44651">
                             <wp:simplePos x="0" y="0"/>
                             <wp:positionH relativeFrom="column">
                               <wp:posOffset>496395</wp:posOffset>
@@ -1010,6 +1001,9 @@
                                     <a:prstGeom prst="rect">
                                       <a:avLst/>
                                     </a:prstGeom>
+                                    <a:solidFill>
+                                      <a:schemeClr val="accent3"/>
+                                    </a:solidFill>
                                   </wps:spPr>
                                   <wps:style>
                                     <a:lnRef idx="2">
@@ -1031,6 +1025,7 @@
                                         <w:pPr>
                                           <w:jc w:val="center"/>
                                           <w:rPr>
+                                            <w:b/>
                                             <w:sz w:val="36"/>
                                             <w:szCs w:val="36"/>
                                           </w:rPr>
@@ -1038,6 +1033,7 @@
                                         <w:proofErr w:type="gramStart"/>
                                         <w:r>
                                           <w:rPr>
+                                            <w:b/>
                                             <w:sz w:val="36"/>
                                             <w:szCs w:val="36"/>
                                           </w:rPr>
@@ -1064,13 +1060,14 @@
                       </mc:Choice>
                       <mc:Fallback>
                         <w:pict>
-                          <v:rect w14:anchorId="1F7AFE62" id="Rectangle 9" o:spid="_x0000_s1030" style="position:absolute;margin-left:39.1pt;margin-top:10.85pt;width:173.75pt;height:37.25pt;z-index:251664384;visibility:visible;mso-wrap-style:square;mso-height-percent:0;mso-wrap-distance-left:9pt;mso-wrap-distance-top:0;mso-wrap-distance-right:9pt;mso-wrap-distance-bottom:0;mso-position-horizontal:absolute;mso-position-horizontal-relative:text;mso-position-vertical:absolute;mso-position-vertical-relative:text;mso-height-percent:0;mso-height-relative:margin;v-text-anchor:middle" o:gfxdata="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" fillcolor="white [3201]" strokecolor="#70ad47 [3209]" strokeweight="1pt">
+                          <v:rect w14:anchorId="22714E44" id="Rectangle 9" o:spid="_x0000_s1030" style="position:absolute;margin-left:39.1pt;margin-top:10.85pt;width:173.75pt;height:37.25pt;z-index:251664384;visibility:visible;mso-wrap-style:square;mso-height-percent:0;mso-wrap-distance-left:9pt;mso-wrap-distance-top:0;mso-wrap-distance-right:9pt;mso-wrap-distance-bottom:0;mso-position-horizontal:absolute;mso-position-horizontal-relative:text;mso-position-vertical:absolute;mso-position-vertical-relative:text;mso-height-percent:0;mso-height-relative:margin;v-text-anchor:middle" o:gfxdata="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" fillcolor="#a5a5a5 [3206]" strokecolor="#70ad47 [3209]" strokeweight="1pt">
                             <v:textbox>
                               <w:txbxContent>
                                 <w:p>
                                   <w:pPr>
                                     <w:jc w:val="center"/>
                                     <w:rPr>
+                                      <w:b/>
                                       <w:sz w:val="36"/>
                                       <w:szCs w:val="36"/>
                                     </w:rPr>
@@ -1078,6 +1075,7 @@
                                   <w:proofErr w:type="gramStart"/>
                                   <w:r>
                                     <w:rPr>
+                                      <w:b/>
                                       <w:sz w:val="36"/>
                                       <w:szCs w:val="36"/>
                                     </w:rPr>
@@ -1095,14 +1093,318 @@
                 </w:p>
                 <w:p>
                   <w:pPr>
+                    <w:framePr w:hSpace="180" w:wrap="around" w:hAnchor="margin" w:xAlign="center" w:y="-844"/>
                     <w:rPr>
                       <w:sz w:val="24"/>
                       <w:szCs w:val="24"/>
                     </w:rPr>
                   </w:pPr>
+                  <w:r>
+                    <w:rPr>
+                      <w:noProof/>
+                      <w:sz w:val="40"/>
+                      <w:szCs w:val="40"/>
+                    </w:rPr>
+                    <mc:AlternateContent>
+                      <mc:Choice Requires="wps">
+                        <w:drawing>
+                          <wp:anchor distT="0" distB="0" distL="114300" distR="114300" simplePos="0" relativeHeight="251665408" behindDoc="0" locked="0" layoutInCell="1" allowOverlap="1" wp14:anchorId="3D9A736F" wp14:editId="694B3347">
+                            <wp:simplePos x="0" y="0"/>
+                            <wp:positionH relativeFrom="column">
+                              <wp:posOffset>201294</wp:posOffset>
+                            </wp:positionH>
+                            <wp:positionV relativeFrom="paragraph">
+                              <wp:posOffset>217170</wp:posOffset>
+                            </wp:positionV>
+                            <wp:extent cx="2886075" cy="1314450"/>
+                            <wp:effectExtent l="0" t="0" r="28575" b="19050"/>
+                            <wp:wrapNone/>
+                            <wp:docPr id="8" name="Text Box 8"/>
+                            <wp:cNvGraphicFramePr/>
+                            <a:graphic xmlns:a="http://schemas.openxmlformats.org/drawingml/2006/main">
+                              <a:graphicData uri="http://schemas.microsoft.com/office/word/2010/wordprocessingShape">
+                                <wps:wsp>
+                                  <wps:cNvSpPr txBox="1"/>
+                                  <wps:spPr>
+                                    <a:xfrm>
+                                      <a:off x="0" y="0"/>
+                                      <a:ext cx="2886075" cy="1314450"/>
+                                    </a:xfrm>
+                                    <a:prstGeom prst="rect">
+                                      <a:avLst/>
+                                    </a:prstGeom>
+                                    <a:solidFill>
+                                      <a:schemeClr val="lt1"/>
+                                    </a:solidFill>
+                                    <a:ln w="6350">
+                                      <a:solidFill>
+                                        <a:prstClr val="black"/>
+                                      </a:solidFill>
+                                    </a:ln>
+                                    <a:effectLst/>
+                                  </wps:spPr>
+                                  <wps:style>
+                                    <a:lnRef idx="0">
+                                      <a:schemeClr val="accent1"/>
+                                    </a:lnRef>
+                                    <a:fillRef idx="0">
+                                      <a:schemeClr val="accent1"/>
+                                    </a:fillRef>
+                                    <a:effectRef idx="0">
+                                      <a:schemeClr val="accent1"/>
+                                    </a:effectRef>
+                                    <a:fontRef idx="minor">
+                                      <a:schemeClr val="dk1"/>
+                                    </a:fontRef>
+                                  </wps:style>
+                                  <wps:txbx>
+                                    <w:txbxContent>
+                                      <w:p>
+                                        <w:pPr>
+                                          <w:rPr>
+                                            <w:sz w:val="28"/>
+                                            <w:szCs w:val="28"/>
+                                          </w:rPr>
+                                        </w:pPr>
+                                        <w:r>
+                                          <w:rPr>
+                                            <w:sz w:val="28"/>
+                                            <w:szCs w:val="28"/>
+                                          </w:rPr>
+                                          <w:t>Email Address</w:t>
+                                        </w:r>
+                                        <w:r>
+                                          <w:rPr>
+                                            <w:sz w:val="28"/>
+                                            <w:szCs w:val="28"/>
+                                          </w:rPr>
+                                          <w:t>-</w:t>
+                                        </w:r>
+                                        <w:r>
+                                          <w:rPr>
+                                            <w:sz w:val="28"/>
+                                            <w:szCs w:val="28"/>
+                                          </w:rPr>
+                                          <w:t xml:space="preserve"> after email registered an email will go to user with a </w:t>
+                                        </w:r>
+                                        <w:proofErr w:type="spellStart"/>
+                                        <w:r>
+                                          <w:rPr>
+                                            <w:sz w:val="28"/>
+                                            <w:szCs w:val="28"/>
+                                          </w:rPr>
+                                          <w:t>link</w:t>
+                                        </w:r>
+                                        <w:proofErr w:type="gramStart"/>
+                                        <w:r>
+                                          <w:rPr>
+                                            <w:sz w:val="28"/>
+                                            <w:szCs w:val="28"/>
+                                          </w:rPr>
+                                          <w:t>,when</w:t>
+                                        </w:r>
+                                        <w:proofErr w:type="spellEnd"/>
+                                        <w:proofErr w:type="gramEnd"/>
+                                        <w:r>
+                                          <w:rPr>
+                                            <w:sz w:val="28"/>
+                                            <w:szCs w:val="28"/>
+                                          </w:rPr>
+                                          <w:t xml:space="preserve"> click the link user will be able to create</w:t>
+                                        </w:r>
+                                        <w:r>
+                                          <w:rPr>
+                                            <w:sz w:val="28"/>
+                                            <w:szCs w:val="28"/>
+                                          </w:rPr>
+                                          <w:t xml:space="preserve"> password.</w:t>
+                                        </w:r>
+                                        <w:bookmarkStart w:id="0" w:name="_GoBack"/>
+                                        <w:bookmarkEnd w:id="0"/>
+                                      </w:p>
+                                      <w:p>
+                                        <w:pPr>
+                                          <w:rPr>
+                                            <w:sz w:val="28"/>
+                                            <w:szCs w:val="28"/>
+                                          </w:rPr>
+                                        </w:pPr>
+                                        <w:r>
+                                          <w:rPr>
+                                            <w:sz w:val="28"/>
+                                            <w:szCs w:val="28"/>
+                                          </w:rPr>
+                                          <w:t>Address &amp; phone number</w:t>
+                                        </w:r>
+                                      </w:p>
+                                      <w:p>
+                                        <w:pPr>
+                                          <w:rPr>
+                                            <w:sz w:val="28"/>
+                                            <w:szCs w:val="28"/>
+                                          </w:rPr>
+                                        </w:pPr>
+                                        <w:proofErr w:type="gramStart"/>
+                                        <w:r>
+                                          <w:rPr>
+                                            <w:sz w:val="28"/>
+                                            <w:szCs w:val="28"/>
+                                          </w:rPr>
+                                          <w:t>a</w:t>
+                                        </w:r>
+                                        <w:proofErr w:type="gramEnd"/>
+                                        <w:r>
+                                          <w:rPr>
+                                            <w:sz w:val="28"/>
+                                            <w:szCs w:val="28"/>
+                                          </w:rPr>
+                                          <w:t xml:space="preserve"> password</w:t>
+                                        </w:r>
+                                      </w:p>
+                                      <w:p/>
+                                    </w:txbxContent>
+                                  </wps:txbx>
+                                  <wps:bodyPr rot="0" spcFirstLastPara="0" vertOverflow="overflow" horzOverflow="overflow" vert="horz" wrap="square" lIns="91440" tIns="45720" rIns="91440" bIns="45720" numCol="1" spcCol="0" rtlCol="0" fromWordArt="0" anchor="t" anchorCtr="0" forceAA="0" compatLnSpc="1">
+                                    <a:prstTxWarp prst="textNoShape">
+                                      <a:avLst/>
+                                    </a:prstTxWarp>
+                                    <a:noAutofit/>
+                                  </wps:bodyPr>
+                                </wps:wsp>
+                              </a:graphicData>
+                            </a:graphic>
+                            <wp14:sizeRelH relativeFrom="margin">
+                              <wp14:pctWidth>0</wp14:pctWidth>
+                            </wp14:sizeRelH>
+                            <wp14:sizeRelV relativeFrom="margin">
+                              <wp14:pctHeight>0</wp14:pctHeight>
+                            </wp14:sizeRelV>
+                          </wp:anchor>
+                        </w:drawing>
+                      </mc:Choice>
+                      <mc:Fallback>
+                        <w:pict>
+                          <v:shapetype w14:anchorId="3D9A736F" id="_x0000_t202" coordsize="21600,21600" o:spt="202" path="m,l,21600r21600,l21600,xe">
+                            <v:stroke joinstyle="miter"/>
+                            <v:path gradientshapeok="t" o:connecttype="rect"/>
+                          </v:shapetype>
+                          <v:shape id="Text Box 8" o:spid="_x0000_s1031" type="#_x0000_t202" style="position:absolute;margin-left:15.85pt;margin-top:17.1pt;width:227.25pt;height:103.5pt;z-index:251665408;visibility:visible;mso-wrap-style:square;mso-width-percent:0;mso-height-percent:0;mso-wrap-distance-left:9pt;mso-wrap-distance-top:0;mso-wrap-distance-right:9pt;mso-wrap-distance-bottom:0;mso-position-horizontal:absolute;mso-position-horizontal-relative:text;mso-position-vertical:absolute;mso-position-vertical-relative:text;mso-width-percent:0;mso-height-percent:0;mso-width-relative:margin;mso-height-relative:margin;v-text-anchor:top" o:gfxdata="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" fillcolor="white [3201]" strokeweight=".5pt">
+                            <v:textbox>
+                              <w:txbxContent>
+                                <w:p>
+                                  <w:pPr>
+                                    <w:rPr>
+                                      <w:sz w:val="28"/>
+                                      <w:szCs w:val="28"/>
+                                    </w:rPr>
+                                  </w:pPr>
+                                  <w:r>
+                                    <w:rPr>
+                                      <w:sz w:val="28"/>
+                                      <w:szCs w:val="28"/>
+                                    </w:rPr>
+                                    <w:t>Email Address</w:t>
+                                  </w:r>
+                                  <w:r>
+                                    <w:rPr>
+                                      <w:sz w:val="28"/>
+                                      <w:szCs w:val="28"/>
+                                    </w:rPr>
+                                    <w:t>-</w:t>
+                                  </w:r>
+                                  <w:r>
+                                    <w:rPr>
+                                      <w:sz w:val="28"/>
+                                      <w:szCs w:val="28"/>
+                                    </w:rPr>
+                                    <w:t xml:space="preserve"> after email registered an email will go to user with a </w:t>
+                                  </w:r>
+                                  <w:proofErr w:type="spellStart"/>
+                                  <w:r>
+                                    <w:rPr>
+                                      <w:sz w:val="28"/>
+                                      <w:szCs w:val="28"/>
+                                    </w:rPr>
+                                    <w:t>link</w:t>
+                                  </w:r>
+                                  <w:proofErr w:type="gramStart"/>
+                                  <w:r>
+                                    <w:rPr>
+                                      <w:sz w:val="28"/>
+                                      <w:szCs w:val="28"/>
+                                    </w:rPr>
+                                    <w:t>,when</w:t>
+                                  </w:r>
+                                  <w:proofErr w:type="spellEnd"/>
+                                  <w:proofErr w:type="gramEnd"/>
+                                  <w:r>
+                                    <w:rPr>
+                                      <w:sz w:val="28"/>
+                                      <w:szCs w:val="28"/>
+                                    </w:rPr>
+                                    <w:t xml:space="preserve"> click the link user will be able to create</w:t>
+                                  </w:r>
+                                  <w:r>
+                                    <w:rPr>
+                                      <w:sz w:val="28"/>
+                                      <w:szCs w:val="28"/>
+                                    </w:rPr>
+                                    <w:t xml:space="preserve"> password.</w:t>
+                                  </w:r>
+                                  <w:bookmarkStart w:id="1" w:name="_GoBack"/>
+                                  <w:bookmarkEnd w:id="1"/>
+                                </w:p>
+                                <w:p>
+                                  <w:pPr>
+                                    <w:rPr>
+                                      <w:sz w:val="28"/>
+                                      <w:szCs w:val="28"/>
+                                    </w:rPr>
+                                  </w:pPr>
+                                  <w:r>
+                                    <w:rPr>
+                                      <w:sz w:val="28"/>
+                                      <w:szCs w:val="28"/>
+                                    </w:rPr>
+                                    <w:t>Address &amp; phone number</w:t>
+                                  </w:r>
+                                </w:p>
+                                <w:p>
+                                  <w:pPr>
+                                    <w:rPr>
+                                      <w:sz w:val="28"/>
+                                      <w:szCs w:val="28"/>
+                                    </w:rPr>
+                                  </w:pPr>
+                                  <w:proofErr w:type="gramStart"/>
+                                  <w:r>
+                                    <w:rPr>
+                                      <w:sz w:val="28"/>
+                                      <w:szCs w:val="28"/>
+                                    </w:rPr>
+                                    <w:t>a</w:t>
+                                  </w:r>
+                                  <w:proofErr w:type="gramEnd"/>
+                                  <w:r>
+                                    <w:rPr>
+                                      <w:sz w:val="28"/>
+                                      <w:szCs w:val="28"/>
+                                    </w:rPr>
+                                    <w:t xml:space="preserve"> password</w:t>
+                                  </w:r>
+                                </w:p>
+                                <w:p/>
+                              </w:txbxContent>
+                            </v:textbox>
+                          </v:shape>
+                        </w:pict>
+                      </mc:Fallback>
+                    </mc:AlternateContent>
+                  </w:r>
                 </w:p>
                 <w:p>
                   <w:pPr>
+                    <w:framePr w:hSpace="180" w:wrap="around" w:hAnchor="margin" w:xAlign="center" w:y="-844"/>
                     <w:rPr>
                       <w:sz w:val="40"/>
                       <w:szCs w:val="40"/>
@@ -1117,18 +1419,172 @@
                     <mc:AlternateContent>
                       <mc:Choice Requires="wps">
                         <w:drawing>
-                          <wp:anchor distT="0" distB="0" distL="114300" distR="114300" simplePos="0" relativeHeight="251665408" behindDoc="0" locked="0" layoutInCell="1" allowOverlap="1">
+                          <wp:anchor distT="0" distB="0" distL="114300" distR="114300" simplePos="0" relativeHeight="251667456" behindDoc="0" locked="0" layoutInCell="1" allowOverlap="1" wp14:anchorId="298CCD02" wp14:editId="19A188DD">
                             <wp:simplePos x="0" y="0"/>
                             <wp:positionH relativeFrom="column">
-                              <wp:posOffset>386036</wp:posOffset>
+                              <wp:posOffset>220345</wp:posOffset>
                             </wp:positionH>
                             <wp:positionV relativeFrom="paragraph">
-                              <wp:posOffset>147254</wp:posOffset>
+                              <wp:posOffset>1685925</wp:posOffset>
                             </wp:positionV>
-                            <wp:extent cx="2522483" cy="2238703"/>
-                            <wp:effectExtent l="19050" t="0" r="30480" b="47625"/>
+                            <wp:extent cx="2889885" cy="702310"/>
+                            <wp:effectExtent l="0" t="0" r="24765" b="21590"/>
                             <wp:wrapNone/>
-                            <wp:docPr id="10" name="Down Arrow 10"/>
+                            <wp:docPr id="12" name="Text Box 12"/>
+                            <wp:cNvGraphicFramePr/>
+                            <a:graphic xmlns:a="http://schemas.openxmlformats.org/drawingml/2006/main">
+                              <a:graphicData uri="http://schemas.microsoft.com/office/word/2010/wordprocessingShape">
+                                <wps:wsp>
+                                  <wps:cNvSpPr txBox="1"/>
+                                  <wps:spPr>
+                                    <a:xfrm>
+                                      <a:off x="0" y="0"/>
+                                      <a:ext cx="2889885" cy="702310"/>
+                                    </a:xfrm>
+                                    <a:prstGeom prst="rect">
+                                      <a:avLst/>
+                                    </a:prstGeom>
+                                    <a:solidFill>
+                                      <a:schemeClr val="lt1"/>
+                                    </a:solidFill>
+                                    <a:ln w="6350">
+                                      <a:solidFill>
+                                        <a:prstClr val="black"/>
+                                      </a:solidFill>
+                                    </a:ln>
+                                    <a:effectLst/>
+                                  </wps:spPr>
+                                  <wps:style>
+                                    <a:lnRef idx="0">
+                                      <a:schemeClr val="accent1"/>
+                                    </a:lnRef>
+                                    <a:fillRef idx="0">
+                                      <a:schemeClr val="accent1"/>
+                                    </a:fillRef>
+                                    <a:effectRef idx="0">
+                                      <a:schemeClr val="accent1"/>
+                                    </a:effectRef>
+                                    <a:fontRef idx="minor">
+                                      <a:schemeClr val="dk1"/>
+                                    </a:fontRef>
+                                  </wps:style>
+                                  <wps:txbx>
+                                    <w:txbxContent>
+                                      <w:p>
+                                        <w:pPr>
+                                          <w:rPr>
+                                            <w:sz w:val="32"/>
+                                            <w:szCs w:val="32"/>
+                                          </w:rPr>
+                                        </w:pPr>
+                                        <w:r>
+                                          <w:rPr>
+                                            <w:sz w:val="32"/>
+                                            <w:szCs w:val="32"/>
+                                          </w:rPr>
+                                          <w:t>Email Address</w:t>
+                                        </w:r>
+                                      </w:p>
+                                      <w:p>
+                                        <w:pPr>
+                                          <w:rPr>
+                                            <w:sz w:val="32"/>
+                                            <w:szCs w:val="32"/>
+                                          </w:rPr>
+                                        </w:pPr>
+                                        <w:proofErr w:type="gramStart"/>
+                                        <w:r>
+                                          <w:rPr>
+                                            <w:sz w:val="32"/>
+                                            <w:szCs w:val="32"/>
+                                          </w:rPr>
+                                          <w:t>password</w:t>
+                                        </w:r>
+                                        <w:proofErr w:type="gramEnd"/>
+                                      </w:p>
+                                    </w:txbxContent>
+                                  </wps:txbx>
+                                  <wps:bodyPr rot="0" spcFirstLastPara="0" vertOverflow="overflow" horzOverflow="overflow" vert="horz" wrap="square" lIns="91440" tIns="45720" rIns="91440" bIns="45720" numCol="1" spcCol="0" rtlCol="0" fromWordArt="0" anchor="t" anchorCtr="0" forceAA="0" compatLnSpc="1">
+                                    <a:prstTxWarp prst="textNoShape">
+                                      <a:avLst/>
+                                    </a:prstTxWarp>
+                                    <a:noAutofit/>
+                                  </wps:bodyPr>
+                                </wps:wsp>
+                              </a:graphicData>
+                            </a:graphic>
+                            <wp14:sizeRelH relativeFrom="margin">
+                              <wp14:pctWidth>0</wp14:pctWidth>
+                            </wp14:sizeRelH>
+                            <wp14:sizeRelV relativeFrom="margin">
+                              <wp14:pctHeight>0</wp14:pctHeight>
+                            </wp14:sizeRelV>
+                          </wp:anchor>
+                        </w:drawing>
+                      </mc:Choice>
+                      <mc:Fallback>
+                        <w:pict>
+                          <v:shape w14:anchorId="298CCD02" id="Text Box 12" o:spid="_x0000_s1032" type="#_x0000_t202" style="position:absolute;margin-left:17.35pt;margin-top:132.75pt;width:227.55pt;height:55.3pt;z-index:251667456;visibility:visible;mso-wrap-style:square;mso-width-percent:0;mso-height-percent:0;mso-wrap-distance-left:9pt;mso-wrap-distance-top:0;mso-wrap-distance-right:9pt;mso-wrap-distance-bottom:0;mso-position-horizontal:absolute;mso-position-horizontal-relative:text;mso-position-vertical:absolute;mso-position-vertical-relative:text;mso-width-percent:0;mso-height-percent:0;mso-width-relative:margin;mso-height-relative:margin;v-text-anchor:top" o:gfxdata="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" fillcolor="white [3201]" strokeweight=".5pt">
+                            <v:textbox>
+                              <w:txbxContent>
+                                <w:p>
+                                  <w:pPr>
+                                    <w:rPr>
+                                      <w:sz w:val="32"/>
+                                      <w:szCs w:val="32"/>
+                                    </w:rPr>
+                                  </w:pPr>
+                                  <w:r>
+                                    <w:rPr>
+                                      <w:sz w:val="32"/>
+                                      <w:szCs w:val="32"/>
+                                    </w:rPr>
+                                    <w:t>Email Address</w:t>
+                                  </w:r>
+                                </w:p>
+                                <w:p>
+                                  <w:pPr>
+                                    <w:rPr>
+                                      <w:sz w:val="32"/>
+                                      <w:szCs w:val="32"/>
+                                    </w:rPr>
+                                  </w:pPr>
+                                  <w:proofErr w:type="gramStart"/>
+                                  <w:r>
+                                    <w:rPr>
+                                      <w:sz w:val="32"/>
+                                      <w:szCs w:val="32"/>
+                                    </w:rPr>
+                                    <w:t>password</w:t>
+                                  </w:r>
+                                  <w:proofErr w:type="gramEnd"/>
+                                </w:p>
+                              </w:txbxContent>
+                            </v:textbox>
+                          </v:shape>
+                        </w:pict>
+                      </mc:Fallback>
+                    </mc:AlternateContent>
+                  </w:r>
+                  <w:r>
+                    <w:rPr>
+                      <w:noProof/>
+                    </w:rPr>
+                    <mc:AlternateContent>
+                      <mc:Choice Requires="wps">
+                        <w:drawing>
+                          <wp:anchor distT="0" distB="0" distL="114300" distR="114300" simplePos="0" relativeHeight="251671552" behindDoc="0" locked="0" layoutInCell="1" allowOverlap="1" wp14:anchorId="34ECB2E8" wp14:editId="7798317D">
+                            <wp:simplePos x="0" y="0"/>
+                            <wp:positionH relativeFrom="column">
+                              <wp:posOffset>753744</wp:posOffset>
+                            </wp:positionH>
+                            <wp:positionV relativeFrom="paragraph">
+                              <wp:posOffset>2600324</wp:posOffset>
+                            </wp:positionV>
+                            <wp:extent cx="2139315" cy="494665"/>
+                            <wp:effectExtent l="0" t="0" r="13335" b="19685"/>
+                            <wp:wrapNone/>
+                            <wp:docPr id="16" name="Rounded Rectangle 16"/>
                             <wp:cNvGraphicFramePr/>
                             <a:graphic xmlns:a="http://schemas.openxmlformats.org/drawingml/2006/main">
                               <a:graphicData uri="http://schemas.microsoft.com/office/word/2010/wordprocessingShape">
@@ -1137,11 +1593,16 @@
                                   <wps:spPr>
                                     <a:xfrm>
                                       <a:off x="0" y="0"/>
-                                      <a:ext cx="2522483" cy="2238703"/>
+                                      <a:ext cx="2139315" cy="494665"/>
                                     </a:xfrm>
-                                    <a:prstGeom prst="downArrow">
+                                    <a:prstGeom prst="roundRect">
                                       <a:avLst/>
                                     </a:prstGeom>
+                                    <a:solidFill>
+                                      <a:schemeClr val="bg2">
+                                        <a:lumMod val="75000"/>
+                                      </a:schemeClr>
+                                    </a:solidFill>
                                   </wps:spPr>
                                   <wps:style>
                                     <a:lnRef idx="2">
@@ -1164,9 +1625,20 @@
                                       <w:p>
                                         <w:pPr>
                                           <w:jc w:val="center"/>
+                                          <w:rPr>
+                                            <w:b/>
+                                            <w:sz w:val="36"/>
+                                            <w:szCs w:val="36"/>
+                                          </w:rPr>
                                         </w:pPr>
-                                        <w:bookmarkStart w:id="0" w:name="_GoBack"/>
-                                        <w:bookmarkEnd w:id="0"/>
+                                        <w:r>
+                                          <w:rPr>
+                                            <w:b/>
+                                            <w:sz w:val="36"/>
+                                            <w:szCs w:val="36"/>
+                                          </w:rPr>
+                                          <w:t>Wholesaler</w:t>
+                                        </w:r>
                                       </w:p>
                                     </w:txbxContent>
                                   </wps:txbx>
@@ -1182,36 +1654,1193 @@
                             <wp14:sizeRelH relativeFrom="margin">
                               <wp14:pctWidth>0</wp14:pctWidth>
                             </wp14:sizeRelH>
+                            <wp14:sizeRelV relativeFrom="margin">
+                              <wp14:pctHeight>0</wp14:pctHeight>
+                            </wp14:sizeRelV>
                           </wp:anchor>
                         </w:drawing>
                       </mc:Choice>
                       <mc:Fallback>
                         <w:pict>
-                          <v:shapetype id="_x0000_t67" coordsize="21600,21600" o:spt="67" adj="16200,5400" path="m0@0l@1@0@1,0@2,0@2@0,21600@0,10800,21600xe">
+                          <v:roundrect w14:anchorId="34ECB2E8" id="Rounded Rectangle 16" o:spid="_x0000_s1033" style="position:absolute;margin-left:59.35pt;margin-top:204.75pt;width:168.45pt;height:38.95pt;z-index:251671552;visibility:visible;mso-wrap-style:square;mso-width-percent:0;mso-height-percent:0;mso-wrap-distance-left:9pt;mso-wrap-distance-top:0;mso-wrap-distance-right:9pt;mso-wrap-distance-bottom:0;mso-position-horizontal:absolute;mso-position-horizontal-relative:text;mso-position-vertical:absolute;mso-position-vertical-relative:text;mso-width-percent:0;mso-height-percent:0;mso-width-relative:margin;mso-height-relative:margin;v-text-anchor:middle" arcsize="10923f" o:gfxdata="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" fillcolor="#aeaaaa [2414]" strokecolor="#1f4d78 [1604]" strokeweight="1pt">
                             <v:stroke joinstyle="miter"/>
-                            <v:formulas>
-                              <v:f eqn="val #0"/>
-                              <v:f eqn="val #1"/>
-                              <v:f eqn="sum height 0 #1"/>
-                              <v:f eqn="sum 10800 0 #1"/>
-                              <v:f eqn="sum width 0 #0"/>
-                              <v:f eqn="prod @4 @3 10800"/>
-                              <v:f eqn="sum width 0 @5"/>
-                            </v:formulas>
-                            <v:path o:connecttype="custom" o:connectlocs="10800,0;0,@0;10800,21600;21600,@0" o:connectangles="270,180,90,0" textboxrect="@1,0,@2,@6"/>
-                            <v:handles>
-                              <v:h position="#1,#0" xrange="0,10800" yrange="0,21600"/>
-                            </v:handles>
-                          </v:shapetype>
-                          <v:shape id="Down Arrow 10" o:spid="_x0000_s1031" type="#_x0000_t67" style="position:absolute;margin-left:30.4pt;margin-top:11.6pt;width:198.6pt;height:176.3pt;z-index:251665408;visibility:visible;mso-wrap-style:square;mso-width-percent:0;mso-wrap-distance-left:9pt;mso-wrap-distance-top:0;mso-wrap-distance-right:9pt;mso-wrap-distance-bottom:0;mso-position-horizontal:absolute;mso-position-horizontal-relative:text;mso-position-vertical:absolute;mso-position-vertical-relative:text;mso-width-percent:0;mso-width-relative:margin;v-text-anchor:middle" o:gfxdata="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" adj="10800" fillcolor="#5b9bd5 [3204]" strokecolor="#1f4d78 [1604]" strokeweight="1pt">
                             <v:textbox>
                               <w:txbxContent>
                                 <w:p>
                                   <w:pPr>
                                     <w:jc w:val="center"/>
+                                    <w:rPr>
+                                      <w:b/>
+                                      <w:sz w:val="36"/>
+                                      <w:szCs w:val="36"/>
+                                    </w:rPr>
                                   </w:pPr>
-                                  <w:bookmarkStart w:id="1" w:name="_GoBack"/>
-                                  <w:bookmarkEnd w:id="1"/>
+                                  <w:r>
+                                    <w:rPr>
+                                      <w:b/>
+                                      <w:sz w:val="36"/>
+                                      <w:szCs w:val="36"/>
+                                    </w:rPr>
+                                    <w:t>Wholesaler</w:t>
+                                  </w:r>
+                                </w:p>
+                              </w:txbxContent>
+                            </v:textbox>
+                          </v:roundrect>
+                        </w:pict>
+                      </mc:Fallback>
+                    </mc:AlternateContent>
+                  </w:r>
+                  <w:r>
+                    <w:rPr>
+                      <w:noProof/>
+                      <w:sz w:val="40"/>
+                      <w:szCs w:val="40"/>
+                    </w:rPr>
+                    <mc:AlternateContent>
+                      <mc:Choice Requires="wps">
+                        <w:drawing>
+                          <wp:anchor distT="0" distB="0" distL="114300" distR="114300" simplePos="0" relativeHeight="251666432" behindDoc="0" locked="0" layoutInCell="1" allowOverlap="1" wp14:anchorId="24AF85FE" wp14:editId="7CB4253B">
+                            <wp:simplePos x="0" y="0"/>
+                            <wp:positionH relativeFrom="column">
+                              <wp:posOffset>896620</wp:posOffset>
+                            </wp:positionH>
+                            <wp:positionV relativeFrom="paragraph">
+                              <wp:posOffset>1266190</wp:posOffset>
+                            </wp:positionV>
+                            <wp:extent cx="1829435" cy="431165"/>
+                            <wp:effectExtent l="0" t="0" r="18415" b="26035"/>
+                            <wp:wrapNone/>
+                            <wp:docPr id="11" name="Rounded Rectangle 11"/>
+                            <wp:cNvGraphicFramePr/>
+                            <a:graphic xmlns:a="http://schemas.openxmlformats.org/drawingml/2006/main">
+                              <a:graphicData uri="http://schemas.microsoft.com/office/word/2010/wordprocessingShape">
+                                <wps:wsp>
+                                  <wps:cNvSpPr/>
+                                  <wps:spPr>
+                                    <a:xfrm>
+                                      <a:off x="0" y="0"/>
+                                      <a:ext cx="1829435" cy="431165"/>
+                                    </a:xfrm>
+                                    <a:prstGeom prst="roundRect">
+                                      <a:avLst/>
+                                    </a:prstGeom>
+                                    <a:solidFill>
+                                      <a:schemeClr val="accent3"/>
+                                    </a:solidFill>
+                                  </wps:spPr>
+                                  <wps:style>
+                                    <a:lnRef idx="2">
+                                      <a:schemeClr val="dk1"/>
+                                    </a:lnRef>
+                                    <a:fillRef idx="1">
+                                      <a:schemeClr val="lt1"/>
+                                    </a:fillRef>
+                                    <a:effectRef idx="0">
+                                      <a:schemeClr val="dk1"/>
+                                    </a:effectRef>
+                                    <a:fontRef idx="minor">
+                                      <a:schemeClr val="dk1"/>
+                                    </a:fontRef>
+                                  </wps:style>
+                                  <wps:txbx>
+                                    <w:txbxContent>
+                                      <w:p>
+                                        <w:pPr>
+                                          <w:jc w:val="center"/>
+                                          <w:rPr>
+                                            <w:b/>
+                                            <w:color w:val="000000" w:themeColor="text1"/>
+                                            <w:sz w:val="32"/>
+                                            <w:szCs w:val="32"/>
+                                            <w14:shadow w14:blurRad="38100" w14:dist="19050" w14:dir="2700000" w14:sx="100000" w14:sy="100000" w14:kx="0" w14:ky="0" w14:algn="tl">
+                                              <w14:schemeClr w14:val="dk1">
+                                                <w14:alpha w14:val="60000"/>
+                                              </w14:schemeClr>
+                                            </w14:shadow>
+                                            <w14:textOutline w14:w="0" w14:cap="flat" w14:cmpd="sng" w14:algn="ctr">
+                                              <w14:noFill/>
+                                              <w14:prstDash w14:val="solid"/>
+                                              <w14:round/>
+                                            </w14:textOutline>
+                                          </w:rPr>
+                                        </w:pPr>
+                                        <w:proofErr w:type="gramStart"/>
+                                        <w:r>
+                                          <w:rPr>
+                                            <w:b/>
+                                            <w:color w:val="000000" w:themeColor="text1"/>
+                                            <w:sz w:val="32"/>
+                                            <w:szCs w:val="32"/>
+                                            <w14:shadow w14:blurRad="38100" w14:dist="19050" w14:dir="2700000" w14:sx="100000" w14:sy="100000" w14:kx="0" w14:ky="0" w14:algn="tl">
+                                              <w14:schemeClr w14:val="dk1">
+                                                <w14:alpha w14:val="60000"/>
+                                              </w14:schemeClr>
+                                            </w14:shadow>
+                                            <w14:textOutline w14:w="0" w14:cap="flat" w14:cmpd="sng" w14:algn="ctr">
+                                              <w14:noFill/>
+                                              <w14:prstDash w14:val="solid"/>
+                                              <w14:round/>
+                                            </w14:textOutline>
+                                          </w:rPr>
+                                          <w:t>log</w:t>
+                                        </w:r>
+                                        <w:proofErr w:type="gramEnd"/>
+                                        <w:r>
+                                          <w:rPr>
+                                            <w:b/>
+                                            <w:color w:val="000000" w:themeColor="text1"/>
+                                            <w:sz w:val="32"/>
+                                            <w:szCs w:val="32"/>
+                                            <w14:shadow w14:blurRad="38100" w14:dist="19050" w14:dir="2700000" w14:sx="100000" w14:sy="100000" w14:kx="0" w14:ky="0" w14:algn="tl">
+                                              <w14:schemeClr w14:val="dk1">
+                                                <w14:alpha w14:val="60000"/>
+                                              </w14:schemeClr>
+                                            </w14:shadow>
+                                            <w14:textOutline w14:w="0" w14:cap="flat" w14:cmpd="sng" w14:algn="ctr">
+                                              <w14:noFill/>
+                                              <w14:prstDash w14:val="solid"/>
+                                              <w14:round/>
+                                            </w14:textOutline>
+                                          </w:rPr>
+                                          <w:t xml:space="preserve"> in </w:t>
+                                        </w:r>
+                                      </w:p>
+                                    </w:txbxContent>
+                                  </wps:txbx>
+                                  <wps:bodyPr rot="0" spcFirstLastPara="0" vertOverflow="overflow" horzOverflow="overflow" vert="horz" wrap="square" lIns="91440" tIns="45720" rIns="91440" bIns="45720" numCol="1" spcCol="0" rtlCol="0" fromWordArt="0" anchor="ctr" anchorCtr="0" forceAA="0" compatLnSpc="1">
+                                    <a:prstTxWarp prst="textNoShape">
+                                      <a:avLst/>
+                                    </a:prstTxWarp>
+                                    <a:noAutofit/>
+                                  </wps:bodyPr>
+                                </wps:wsp>
+                              </a:graphicData>
+                            </a:graphic>
+                            <wp14:sizeRelH relativeFrom="margin">
+                              <wp14:pctWidth>0</wp14:pctWidth>
+                            </wp14:sizeRelH>
+                            <wp14:sizeRelV relativeFrom="margin">
+                              <wp14:pctHeight>0</wp14:pctHeight>
+                            </wp14:sizeRelV>
+                          </wp:anchor>
+                        </w:drawing>
+                      </mc:Choice>
+                      <mc:Fallback>
+                        <w:pict>
+                          <v:roundrect w14:anchorId="24AF85FE" id="Rounded Rectangle 11" o:spid="_x0000_s1034" style="position:absolute;margin-left:70.6pt;margin-top:99.7pt;width:144.05pt;height:33.95pt;z-index:251666432;visibility:visible;mso-wrap-style:square;mso-width-percent:0;mso-height-percent:0;mso-wrap-distance-left:9pt;mso-wrap-distance-top:0;mso-wrap-distance-right:9pt;mso-wrap-distance-bottom:0;mso-position-horizontal:absolute;mso-position-horizontal-relative:text;mso-position-vertical:absolute;mso-position-vertical-relative:text;mso-width-percent:0;mso-height-percent:0;mso-width-relative:margin;mso-height-relative:margin;v-text-anchor:middle" arcsize="10923f" o:gfxdata="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" fillcolor="#a5a5a5 [3206]" strokecolor="black [3200]" strokeweight="1pt">
+                            <v:stroke joinstyle="miter"/>
+                            <v:textbox>
+                              <w:txbxContent>
+                                <w:p>
+                                  <w:pPr>
+                                    <w:jc w:val="center"/>
+                                    <w:rPr>
+                                      <w:b/>
+                                      <w:color w:val="000000" w:themeColor="text1"/>
+                                      <w:sz w:val="32"/>
+                                      <w:szCs w:val="32"/>
+                                      <w14:shadow w14:blurRad="38100" w14:dist="19050" w14:dir="2700000" w14:sx="100000" w14:sy="100000" w14:kx="0" w14:ky="0" w14:algn="tl">
+                                        <w14:schemeClr w14:val="dk1">
+                                          <w14:alpha w14:val="60000"/>
+                                        </w14:schemeClr>
+                                      </w14:shadow>
+                                      <w14:textOutline w14:w="0" w14:cap="flat" w14:cmpd="sng" w14:algn="ctr">
+                                        <w14:noFill/>
+                                        <w14:prstDash w14:val="solid"/>
+                                        <w14:round/>
+                                      </w14:textOutline>
+                                    </w:rPr>
+                                  </w:pPr>
+                                  <w:proofErr w:type="gramStart"/>
+                                  <w:r>
+                                    <w:rPr>
+                                      <w:b/>
+                                      <w:color w:val="000000" w:themeColor="text1"/>
+                                      <w:sz w:val="32"/>
+                                      <w:szCs w:val="32"/>
+                                      <w14:shadow w14:blurRad="38100" w14:dist="19050" w14:dir="2700000" w14:sx="100000" w14:sy="100000" w14:kx="0" w14:ky="0" w14:algn="tl">
+                                        <w14:schemeClr w14:val="dk1">
+                                          <w14:alpha w14:val="60000"/>
+                                        </w14:schemeClr>
+                                      </w14:shadow>
+                                      <w14:textOutline w14:w="0" w14:cap="flat" w14:cmpd="sng" w14:algn="ctr">
+                                        <w14:noFill/>
+                                        <w14:prstDash w14:val="solid"/>
+                                        <w14:round/>
+                                      </w14:textOutline>
+                                    </w:rPr>
+                                    <w:t>log</w:t>
+                                  </w:r>
+                                  <w:proofErr w:type="gramEnd"/>
+                                  <w:r>
+                                    <w:rPr>
+                                      <w:b/>
+                                      <w:color w:val="000000" w:themeColor="text1"/>
+                                      <w:sz w:val="32"/>
+                                      <w:szCs w:val="32"/>
+                                      <w14:shadow w14:blurRad="38100" w14:dist="19050" w14:dir="2700000" w14:sx="100000" w14:sy="100000" w14:kx="0" w14:ky="0" w14:algn="tl">
+                                        <w14:schemeClr w14:val="dk1">
+                                          <w14:alpha w14:val="60000"/>
+                                        </w14:schemeClr>
+                                      </w14:shadow>
+                                      <w14:textOutline w14:w="0" w14:cap="flat" w14:cmpd="sng" w14:algn="ctr">
+                                        <w14:noFill/>
+                                        <w14:prstDash w14:val="solid"/>
+                                        <w14:round/>
+                                      </w14:textOutline>
+                                    </w:rPr>
+                                    <w:t xml:space="preserve"> in </w:t>
+                                  </w:r>
+                                </w:p>
+                              </w:txbxContent>
+                            </v:textbox>
+                          </v:roundrect>
+                        </w:pict>
+                      </mc:Fallback>
+                    </mc:AlternateContent>
+                  </w:r>
+                  <w:r>
+                    <w:rPr>
+                      <w:noProof/>
+                    </w:rPr>
+                    <mc:AlternateContent>
+                      <mc:Choice Requires="wps">
+                        <w:drawing>
+                          <wp:anchor distT="0" distB="0" distL="114300" distR="114300" simplePos="0" relativeHeight="251677696" behindDoc="0" locked="0" layoutInCell="1" allowOverlap="1" wp14:anchorId="21AB4614" wp14:editId="42AC2071">
+                            <wp:simplePos x="0" y="0"/>
+                            <wp:positionH relativeFrom="column">
+                              <wp:posOffset>1437327</wp:posOffset>
+                            </wp:positionH>
+                            <wp:positionV relativeFrom="paragraph">
+                              <wp:posOffset>3804778</wp:posOffset>
+                            </wp:positionV>
+                            <wp:extent cx="341194" cy="45719"/>
+                            <wp:effectExtent l="0" t="38100" r="40005" b="88265"/>
+                            <wp:wrapNone/>
+                            <wp:docPr id="22" name="Straight Arrow Connector 22"/>
+                            <wp:cNvGraphicFramePr/>
+                            <a:graphic xmlns:a="http://schemas.openxmlformats.org/drawingml/2006/main">
+                              <a:graphicData uri="http://schemas.microsoft.com/office/word/2010/wordprocessingShape">
+                                <wps:wsp>
+                                  <wps:cNvCnPr/>
+                                  <wps:spPr>
+                                    <a:xfrm>
+                                      <a:off x="0" y="0"/>
+                                      <a:ext cx="341194" cy="45719"/>
+                                    </a:xfrm>
+                                    <a:prstGeom prst="straightConnector1">
+                                      <a:avLst/>
+                                    </a:prstGeom>
+                                    <a:ln>
+                                      <a:tailEnd type="triangle"/>
+                                    </a:ln>
+                                  </wps:spPr>
+                                  <wps:style>
+                                    <a:lnRef idx="1">
+                                      <a:schemeClr val="accent1"/>
+                                    </a:lnRef>
+                                    <a:fillRef idx="0">
+                                      <a:schemeClr val="accent1"/>
+                                    </a:fillRef>
+                                    <a:effectRef idx="0">
+                                      <a:schemeClr val="accent1"/>
+                                    </a:effectRef>
+                                    <a:fontRef idx="minor">
+                                      <a:schemeClr val="tx1"/>
+                                    </a:fontRef>
+                                  </wps:style>
+                                  <wps:bodyPr/>
+                                </wps:wsp>
+                              </a:graphicData>
+                            </a:graphic>
+                            <wp14:sizeRelH relativeFrom="margin">
+                              <wp14:pctWidth>0</wp14:pctWidth>
+                            </wp14:sizeRelH>
+                            <wp14:sizeRelV relativeFrom="margin">
+                              <wp14:pctHeight>0</wp14:pctHeight>
+                            </wp14:sizeRelV>
+                          </wp:anchor>
+                        </w:drawing>
+                      </mc:Choice>
+                      <mc:Fallback>
+                        <w:pict>
+                          <v:shapetype w14:anchorId="2A0EA433" id="_x0000_t32" coordsize="21600,21600" o:spt="32" o:oned="t" path="m,l21600,21600e" filled="f">
+                            <v:path arrowok="t" fillok="f" o:connecttype="none"/>
+                            <o:lock v:ext="edit" shapetype="t"/>
+                          </v:shapetype>
+                          <v:shape id="Straight Arrow Connector 22" o:spid="_x0000_s1026" type="#_x0000_t32" style="position:absolute;margin-left:113.2pt;margin-top:299.6pt;width:26.85pt;height:3.6pt;z-index:251677696;visibility:visible;mso-wrap-style:square;mso-width-percent:0;mso-height-percent:0;mso-wrap-distance-left:9pt;mso-wrap-distance-top:0;mso-wrap-distance-right:9pt;mso-wrap-distance-bottom:0;mso-position-horizontal:absolute;mso-position-horizontal-relative:text;mso-position-vertical:absolute;mso-position-vertical-relative:text;mso-width-percent:0;mso-height-percent:0;mso-width-relative:margin;mso-height-relative:margin" o:gfxdata="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" strokecolor="#5b9bd5 [3204]" strokeweight=".5pt">
+                            <v:stroke endarrow="block" joinstyle="miter"/>
+                          </v:shape>
+                        </w:pict>
+                      </mc:Fallback>
+                    </mc:AlternateContent>
+                  </w:r>
+                  <w:r>
+                    <w:rPr>
+                      <w:noProof/>
+                    </w:rPr>
+                    <mc:AlternateContent>
+                      <mc:Choice Requires="wps">
+                        <w:drawing>
+                          <wp:anchor distT="0" distB="0" distL="114300" distR="114300" simplePos="0" relativeHeight="251678720" behindDoc="0" locked="0" layoutInCell="1" allowOverlap="1" wp14:anchorId="60656B36" wp14:editId="2DCEE07E">
+                            <wp:simplePos x="0" y="0"/>
+                            <wp:positionH relativeFrom="column">
+                              <wp:posOffset>1833625</wp:posOffset>
+                            </wp:positionH>
+                            <wp:positionV relativeFrom="paragraph">
+                              <wp:posOffset>3668689</wp:posOffset>
+                            </wp:positionV>
+                            <wp:extent cx="1323880" cy="313349"/>
+                            <wp:effectExtent l="0" t="0" r="10160" b="10795"/>
+                            <wp:wrapNone/>
+                            <wp:docPr id="23" name="Text Box 23"/>
+                            <wp:cNvGraphicFramePr/>
+                            <a:graphic xmlns:a="http://schemas.openxmlformats.org/drawingml/2006/main">
+                              <a:graphicData uri="http://schemas.microsoft.com/office/word/2010/wordprocessingShape">
+                                <wps:wsp>
+                                  <wps:cNvSpPr txBox="1"/>
+                                  <wps:spPr>
+                                    <a:xfrm>
+                                      <a:off x="0" y="0"/>
+                                      <a:ext cx="1323880" cy="313349"/>
+                                    </a:xfrm>
+                                    <a:prstGeom prst="rect">
+                                      <a:avLst/>
+                                    </a:prstGeom>
+                                    <a:solidFill>
+                                      <a:schemeClr val="lt1"/>
+                                    </a:solidFill>
+                                    <a:ln w="6350">
+                                      <a:solidFill>
+                                        <a:prstClr val="black"/>
+                                      </a:solidFill>
+                                    </a:ln>
+                                    <a:effectLst/>
+                                  </wps:spPr>
+                                  <wps:style>
+                                    <a:lnRef idx="0">
+                                      <a:schemeClr val="accent1"/>
+                                    </a:lnRef>
+                                    <a:fillRef idx="0">
+                                      <a:schemeClr val="accent1"/>
+                                    </a:fillRef>
+                                    <a:effectRef idx="0">
+                                      <a:schemeClr val="accent1"/>
+                                    </a:effectRef>
+                                    <a:fontRef idx="minor">
+                                      <a:schemeClr val="dk1"/>
+                                    </a:fontRef>
+                                  </wps:style>
+                                  <wps:txbx>
+                                    <w:txbxContent>
+                                      <w:p>
+                                        <w:pPr>
+                                          <w:rPr>
+                                            <w:b/>
+                                          </w:rPr>
+                                        </w:pPr>
+                                        <w:r>
+                                          <w:rPr>
+                                            <w:b/>
+                                          </w:rPr>
+                                          <w:t>Review and ratings</w:t>
+                                        </w:r>
+                                      </w:p>
+                                    </w:txbxContent>
+                                  </wps:txbx>
+                                  <wps:bodyPr rot="0" spcFirstLastPara="0" vertOverflow="overflow" horzOverflow="overflow" vert="horz" wrap="square" lIns="91440" tIns="45720" rIns="91440" bIns="45720" numCol="1" spcCol="0" rtlCol="0" fromWordArt="0" anchor="t" anchorCtr="0" forceAA="0" compatLnSpc="1">
+                                    <a:prstTxWarp prst="textNoShape">
+                                      <a:avLst/>
+                                    </a:prstTxWarp>
+                                    <a:noAutofit/>
+                                  </wps:bodyPr>
+                                </wps:wsp>
+                              </a:graphicData>
+                            </a:graphic>
+                            <wp14:sizeRelH relativeFrom="margin">
+                              <wp14:pctWidth>0</wp14:pctWidth>
+                            </wp14:sizeRelH>
+                            <wp14:sizeRelV relativeFrom="margin">
+                              <wp14:pctHeight>0</wp14:pctHeight>
+                            </wp14:sizeRelV>
+                          </wp:anchor>
+                        </w:drawing>
+                      </mc:Choice>
+                      <mc:Fallback>
+                        <w:pict>
+                          <v:shape w14:anchorId="22038E77" id="Text Box 23" o:spid="_x0000_s1032" type="#_x0000_t202" style="position:absolute;margin-left:144.4pt;margin-top:288.85pt;width:104.25pt;height:24.65pt;z-index:251678720;visibility:visible;mso-wrap-style:square;mso-width-percent:0;mso-height-percent:0;mso-wrap-distance-left:9pt;mso-wrap-distance-top:0;mso-wrap-distance-right:9pt;mso-wrap-distance-bottom:0;mso-position-horizontal:absolute;mso-position-horizontal-relative:text;mso-position-vertical:absolute;mso-position-vertical-relative:text;mso-width-percent:0;mso-height-percent:0;mso-width-relative:margin;mso-height-relative:margin;v-text-anchor:top" o:gfxdata="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" fillcolor="white [3201]" strokeweight=".5pt">
+                            <v:textbox>
+                              <w:txbxContent>
+                                <w:p>
+                                  <w:pPr>
+                                    <w:rPr>
+                                      <w:b/>
+                                    </w:rPr>
+                                  </w:pPr>
+                                  <w:r>
+                                    <w:rPr>
+                                      <w:b/>
+                                    </w:rPr>
+                                    <w:t>Review and ratings</w:t>
+                                  </w:r>
+                                </w:p>
+                              </w:txbxContent>
+                            </v:textbox>
+                          </v:shape>
+                        </w:pict>
+                      </mc:Fallback>
+                    </mc:AlternateContent>
+                  </w:r>
+                  <w:r>
+                    <w:rPr>
+                      <w:noProof/>
+                    </w:rPr>
+                    <mc:AlternateContent>
+                      <mc:Choice Requires="wps">
+                        <w:drawing>
+                          <wp:anchor distT="0" distB="0" distL="114300" distR="114300" simplePos="0" relativeHeight="251672576" behindDoc="0" locked="0" layoutInCell="1" allowOverlap="1" wp14:anchorId="74870E7F" wp14:editId="7C441E56">
+                            <wp:simplePos x="0" y="0"/>
+                            <wp:positionH relativeFrom="column">
+                              <wp:posOffset>195893</wp:posOffset>
+                            </wp:positionH>
+                            <wp:positionV relativeFrom="paragraph">
+                              <wp:posOffset>2972653</wp:posOffset>
+                            </wp:positionV>
+                            <wp:extent cx="3026410" cy="1105469"/>
+                            <wp:effectExtent l="0" t="0" r="21590" b="19050"/>
+                            <wp:wrapNone/>
+                            <wp:docPr id="17" name="Text Box 17"/>
+                            <wp:cNvGraphicFramePr/>
+                            <a:graphic xmlns:a="http://schemas.openxmlformats.org/drawingml/2006/main">
+                              <a:graphicData uri="http://schemas.microsoft.com/office/word/2010/wordprocessingShape">
+                                <wps:wsp>
+                                  <wps:cNvSpPr txBox="1"/>
+                                  <wps:spPr>
+                                    <a:xfrm>
+                                      <a:off x="0" y="0"/>
+                                      <a:ext cx="3026410" cy="1105469"/>
+                                    </a:xfrm>
+                                    <a:prstGeom prst="rect">
+                                      <a:avLst/>
+                                    </a:prstGeom>
+                                    <a:solidFill>
+                                      <a:schemeClr val="lt1"/>
+                                    </a:solidFill>
+                                    <a:ln w="6350">
+                                      <a:solidFill>
+                                        <a:prstClr val="black"/>
+                                      </a:solidFill>
+                                    </a:ln>
+                                    <a:effectLst/>
+                                  </wps:spPr>
+                                  <wps:style>
+                                    <a:lnRef idx="0">
+                                      <a:schemeClr val="accent1"/>
+                                    </a:lnRef>
+                                    <a:fillRef idx="0">
+                                      <a:schemeClr val="accent1"/>
+                                    </a:fillRef>
+                                    <a:effectRef idx="0">
+                                      <a:schemeClr val="accent1"/>
+                                    </a:effectRef>
+                                    <a:fontRef idx="minor">
+                                      <a:schemeClr val="dk1"/>
+                                    </a:fontRef>
+                                  </wps:style>
+                                  <wps:txbx>
+                                    <w:txbxContent>
+                                      <w:p>
+                                        <w:pPr>
+                                          <w:rPr>
+                                            <w:sz w:val="28"/>
+                                            <w:szCs w:val="28"/>
+                                          </w:rPr>
+                                        </w:pPr>
+                                        <w:r>
+                                          <w:rPr>
+                                            <w:sz w:val="28"/>
+                                            <w:szCs w:val="28"/>
+                                          </w:rPr>
+                                          <w:t>Category</w:t>
+                                        </w:r>
+                                      </w:p>
+                                      <w:p>
+                                        <w:pPr>
+                                          <w:rPr>
+                                            <w:sz w:val="28"/>
+                                            <w:szCs w:val="28"/>
+                                          </w:rPr>
+                                        </w:pPr>
+                                        <w:r>
+                                          <w:rPr>
+                                            <w:sz w:val="28"/>
+                                            <w:szCs w:val="28"/>
+                                          </w:rPr>
+                                          <w:t>Products</w:t>
+                                        </w:r>
+                                      </w:p>
+                                      <w:p>
+                                        <w:pPr>
+                                          <w:rPr>
+                                            <w:sz w:val="28"/>
+                                            <w:szCs w:val="28"/>
+                                          </w:rPr>
+                                        </w:pPr>
+                                        <w:r>
+                                          <w:rPr>
+                                            <w:sz w:val="28"/>
+                                            <w:szCs w:val="28"/>
+                                          </w:rPr>
+                                          <w:t>Product details</w:t>
+                                        </w:r>
+                                      </w:p>
+                                    </w:txbxContent>
+                                  </wps:txbx>
+                                  <wps:bodyPr rot="0" spcFirstLastPara="0" vertOverflow="overflow" horzOverflow="overflow" vert="horz" wrap="square" lIns="91440" tIns="45720" rIns="91440" bIns="45720" numCol="1" spcCol="0" rtlCol="0" fromWordArt="0" anchor="t" anchorCtr="0" forceAA="0" compatLnSpc="1">
+                                    <a:prstTxWarp prst="textNoShape">
+                                      <a:avLst/>
+                                    </a:prstTxWarp>
+                                    <a:noAutofit/>
+                                  </wps:bodyPr>
+                                </wps:wsp>
+                              </a:graphicData>
+                            </a:graphic>
+                            <wp14:sizeRelH relativeFrom="margin">
+                              <wp14:pctWidth>0</wp14:pctWidth>
+                            </wp14:sizeRelH>
+                            <wp14:sizeRelV relativeFrom="margin">
+                              <wp14:pctHeight>0</wp14:pctHeight>
+                            </wp14:sizeRelV>
+                          </wp:anchor>
+                        </w:drawing>
+                      </mc:Choice>
+                      <mc:Fallback>
+                        <w:pict>
+                          <v:shape w14:anchorId="65E0C437" id="Text Box 17" o:spid="_x0000_s1033" type="#_x0000_t202" style="position:absolute;margin-left:15.4pt;margin-top:234.05pt;width:238.3pt;height:87.05pt;z-index:251672576;visibility:visible;mso-wrap-style:square;mso-width-percent:0;mso-height-percent:0;mso-wrap-distance-left:9pt;mso-wrap-distance-top:0;mso-wrap-distance-right:9pt;mso-wrap-distance-bottom:0;mso-position-horizontal:absolute;mso-position-horizontal-relative:text;mso-position-vertical:absolute;mso-position-vertical-relative:text;mso-width-percent:0;mso-height-percent:0;mso-width-relative:margin;mso-height-relative:margin;v-text-anchor:top" o:gfxdata="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" fillcolor="white [3201]" strokeweight=".5pt">
+                            <v:textbox>
+                              <w:txbxContent>
+                                <w:p>
+                                  <w:pPr>
+                                    <w:rPr>
+                                      <w:sz w:val="28"/>
+                                      <w:szCs w:val="28"/>
+                                    </w:rPr>
+                                  </w:pPr>
+                                  <w:r>
+                                    <w:rPr>
+                                      <w:sz w:val="28"/>
+                                      <w:szCs w:val="28"/>
+                                    </w:rPr>
+                                    <w:t>Category</w:t>
+                                  </w:r>
+                                </w:p>
+                                <w:p>
+                                  <w:pPr>
+                                    <w:rPr>
+                                      <w:sz w:val="28"/>
+                                      <w:szCs w:val="28"/>
+                                    </w:rPr>
+                                  </w:pPr>
+                                  <w:r>
+                                    <w:rPr>
+                                      <w:sz w:val="28"/>
+                                      <w:szCs w:val="28"/>
+                                    </w:rPr>
+                                    <w:t>Products</w:t>
+                                  </w:r>
+                                </w:p>
+                                <w:p>
+                                  <w:pPr>
+                                    <w:rPr>
+                                      <w:sz w:val="28"/>
+                                      <w:szCs w:val="28"/>
+                                    </w:rPr>
+                                  </w:pPr>
+                                  <w:r>
+                                    <w:rPr>
+                                      <w:sz w:val="28"/>
+                                      <w:szCs w:val="28"/>
+                                    </w:rPr>
+                                    <w:t>Product details</w:t>
+                                  </w:r>
+                                </w:p>
+                              </w:txbxContent>
+                            </v:textbox>
+                          </v:shape>
+                        </w:pict>
+                      </mc:Fallback>
+                    </mc:AlternateContent>
+                  </w:r>
+                  <w:r>
+                    <w:rPr>
+                      <w:noProof/>
+                    </w:rPr>
+                    <mc:AlternateContent>
+                      <mc:Choice Requires="wps">
+                        <w:drawing>
+                          <wp:anchor distT="0" distB="0" distL="114300" distR="114300" simplePos="0" relativeHeight="251676672" behindDoc="0" locked="0" layoutInCell="1" allowOverlap="1" wp14:anchorId="5C4CC15A" wp14:editId="07A27A22">
+                            <wp:simplePos x="0" y="0"/>
+                            <wp:positionH relativeFrom="column">
+                              <wp:posOffset>307209</wp:posOffset>
+                            </wp:positionH>
+                            <wp:positionV relativeFrom="paragraph">
+                              <wp:posOffset>5948965</wp:posOffset>
+                            </wp:positionV>
+                            <wp:extent cx="2916051" cy="520262"/>
+                            <wp:effectExtent l="0" t="0" r="17780" b="13335"/>
+                            <wp:wrapNone/>
+                            <wp:docPr id="21" name="Text Box 21"/>
+                            <wp:cNvGraphicFramePr/>
+                            <a:graphic xmlns:a="http://schemas.openxmlformats.org/drawingml/2006/main">
+                              <a:graphicData uri="http://schemas.microsoft.com/office/word/2010/wordprocessingShape">
+                                <wps:wsp>
+                                  <wps:cNvSpPr txBox="1"/>
+                                  <wps:spPr>
+                                    <a:xfrm>
+                                      <a:off x="0" y="0"/>
+                                      <a:ext cx="2916051" cy="520262"/>
+                                    </a:xfrm>
+                                    <a:prstGeom prst="rect">
+                                      <a:avLst/>
+                                    </a:prstGeom>
+                                    <a:solidFill>
+                                      <a:schemeClr val="lt1"/>
+                                    </a:solidFill>
+                                    <a:ln w="6350">
+                                      <a:solidFill>
+                                        <a:prstClr val="black"/>
+                                      </a:solidFill>
+                                    </a:ln>
+                                    <a:effectLst/>
+                                  </wps:spPr>
+                                  <wps:style>
+                                    <a:lnRef idx="0">
+                                      <a:schemeClr val="accent1"/>
+                                    </a:lnRef>
+                                    <a:fillRef idx="0">
+                                      <a:schemeClr val="accent1"/>
+                                    </a:fillRef>
+                                    <a:effectRef idx="0">
+                                      <a:schemeClr val="accent1"/>
+                                    </a:effectRef>
+                                    <a:fontRef idx="minor">
+                                      <a:schemeClr val="dk1"/>
+                                    </a:fontRef>
+                                  </wps:style>
+                                  <wps:txbx>
+                                    <w:txbxContent>
+                                      <w:p/>
+                                    </w:txbxContent>
+                                  </wps:txbx>
+                                  <wps:bodyPr rot="0" spcFirstLastPara="0" vertOverflow="overflow" horzOverflow="overflow" vert="horz" wrap="square" lIns="91440" tIns="45720" rIns="91440" bIns="45720" numCol="1" spcCol="0" rtlCol="0" fromWordArt="0" anchor="t" anchorCtr="0" forceAA="0" compatLnSpc="1">
+                                    <a:prstTxWarp prst="textNoShape">
+                                      <a:avLst/>
+                                    </a:prstTxWarp>
+                                    <a:noAutofit/>
+                                  </wps:bodyPr>
+                                </wps:wsp>
+                              </a:graphicData>
+                            </a:graphic>
+                          </wp:anchor>
+                        </w:drawing>
+                      </mc:Choice>
+                      <mc:Fallback>
+                        <w:pict>
+                          <v:shape w14:anchorId="59242F77" id="Text Box 21" o:spid="_x0000_s1034" type="#_x0000_t202" style="position:absolute;margin-left:24.2pt;margin-top:468.4pt;width:229.6pt;height:40.95pt;z-index:251676672;visibility:visible;mso-wrap-style:square;mso-wrap-distance-left:9pt;mso-wrap-distance-top:0;mso-wrap-distance-right:9pt;mso-wrap-distance-bottom:0;mso-position-horizontal:absolute;mso-position-horizontal-relative:text;mso-position-vertical:absolute;mso-position-vertical-relative:text;v-text-anchor:top" o:gfxdata="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" fillcolor="white [3201]" strokeweight=".5pt">
+                            <v:textbox>
+                              <w:txbxContent>
+                                <w:p/>
+                              </w:txbxContent>
+                            </v:textbox>
+                          </v:shape>
+                        </w:pict>
+                      </mc:Fallback>
+                    </mc:AlternateContent>
+                  </w:r>
+                  <w:r>
+                    <w:rPr>
+                      <w:noProof/>
+                    </w:rPr>
+                    <mc:AlternateContent>
+                      <mc:Choice Requires="wps">
+                        <w:drawing>
+                          <wp:anchor distT="0" distB="0" distL="114300" distR="114300" simplePos="0" relativeHeight="251675648" behindDoc="0" locked="0" layoutInCell="1" allowOverlap="1" wp14:anchorId="7F34150F" wp14:editId="0C18CED2">
+                            <wp:simplePos x="0" y="0"/>
+                            <wp:positionH relativeFrom="column">
+                              <wp:posOffset>827470</wp:posOffset>
+                            </wp:positionH>
+                            <wp:positionV relativeFrom="paragraph">
+                              <wp:posOffset>5460234</wp:posOffset>
+                            </wp:positionV>
+                            <wp:extent cx="2033751" cy="520262"/>
+                            <wp:effectExtent l="0" t="0" r="24130" b="13335"/>
+                            <wp:wrapNone/>
+                            <wp:docPr id="20" name="Rounded Rectangle 20"/>
+                            <wp:cNvGraphicFramePr/>
+                            <a:graphic xmlns:a="http://schemas.openxmlformats.org/drawingml/2006/main">
+                              <a:graphicData uri="http://schemas.microsoft.com/office/word/2010/wordprocessingShape">
+                                <wps:wsp>
+                                  <wps:cNvSpPr/>
+                                  <wps:spPr>
+                                    <a:xfrm>
+                                      <a:off x="0" y="0"/>
+                                      <a:ext cx="2033751" cy="520262"/>
+                                    </a:xfrm>
+                                    <a:prstGeom prst="roundRect">
+                                      <a:avLst/>
+                                    </a:prstGeom>
+                                    <a:solidFill>
+                                      <a:schemeClr val="bg2">
+                                        <a:lumMod val="75000"/>
+                                      </a:schemeClr>
+                                    </a:solidFill>
+                                  </wps:spPr>
+                                  <wps:style>
+                                    <a:lnRef idx="2">
+                                      <a:schemeClr val="accent1">
+                                        <a:shade val="50000"/>
+                                      </a:schemeClr>
+                                    </a:lnRef>
+                                    <a:fillRef idx="1">
+                                      <a:schemeClr val="accent1"/>
+                                    </a:fillRef>
+                                    <a:effectRef idx="0">
+                                      <a:schemeClr val="accent1"/>
+                                    </a:effectRef>
+                                    <a:fontRef idx="minor">
+                                      <a:schemeClr val="lt1"/>
+                                    </a:fontRef>
+                                  </wps:style>
+                                  <wps:txbx>
+                                    <w:txbxContent>
+                                      <w:p>
+                                        <w:pPr>
+                                          <w:jc w:val="center"/>
+                                          <w:rPr>
+                                            <w:b/>
+                                            <w:sz w:val="36"/>
+                                            <w:szCs w:val="36"/>
+                                          </w:rPr>
+                                        </w:pPr>
+                                        <w:proofErr w:type="gramStart"/>
+                                        <w:r>
+                                          <w:rPr>
+                                            <w:b/>
+                                            <w:sz w:val="36"/>
+                                            <w:szCs w:val="36"/>
+                                          </w:rPr>
+                                          <w:t>middleman</w:t>
+                                        </w:r>
+                                        <w:proofErr w:type="gramEnd"/>
+                                      </w:p>
+                                    </w:txbxContent>
+                                  </wps:txbx>
+                                  <wps:bodyPr rot="0" spcFirstLastPara="0" vertOverflow="overflow" horzOverflow="overflow" vert="horz" wrap="square" lIns="91440" tIns="45720" rIns="91440" bIns="45720" numCol="1" spcCol="0" rtlCol="0" fromWordArt="0" anchor="ctr" anchorCtr="0" forceAA="0" compatLnSpc="1">
+                                    <a:prstTxWarp prst="textNoShape">
+                                      <a:avLst/>
+                                    </a:prstTxWarp>
+                                    <a:noAutofit/>
+                                  </wps:bodyPr>
+                                </wps:wsp>
+                              </a:graphicData>
+                            </a:graphic>
+                            <wp14:sizeRelH relativeFrom="margin">
+                              <wp14:pctWidth>0</wp14:pctWidth>
+                            </wp14:sizeRelH>
+                            <wp14:sizeRelV relativeFrom="margin">
+                              <wp14:pctHeight>0</wp14:pctHeight>
+                            </wp14:sizeRelV>
+                          </wp:anchor>
+                        </w:drawing>
+                      </mc:Choice>
+                      <mc:Fallback>
+                        <w:pict>
+                          <v:roundrect w14:anchorId="48733C66" id="Rounded Rectangle 20" o:spid="_x0000_s1035" style="position:absolute;margin-left:65.15pt;margin-top:429.95pt;width:160.15pt;height:40.95pt;z-index:251675648;visibility:visible;mso-wrap-style:square;mso-width-percent:0;mso-height-percent:0;mso-wrap-distance-left:9pt;mso-wrap-distance-top:0;mso-wrap-distance-right:9pt;mso-wrap-distance-bottom:0;mso-position-horizontal:absolute;mso-position-horizontal-relative:text;mso-position-vertical:absolute;mso-position-vertical-relative:text;mso-width-percent:0;mso-height-percent:0;mso-width-relative:margin;mso-height-relative:margin;v-text-anchor:middle" arcsize="10923f" o:gfxdata="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" fillcolor="#aeaaaa [2414]" strokecolor="#1f4d78 [1604]" strokeweight="1pt">
+                            <v:stroke joinstyle="miter"/>
+                            <v:textbox>
+                              <w:txbxContent>
+                                <w:p>
+                                  <w:pPr>
+                                    <w:jc w:val="center"/>
+                                    <w:rPr>
+                                      <w:b/>
+                                      <w:sz w:val="36"/>
+                                      <w:szCs w:val="36"/>
+                                    </w:rPr>
+                                  </w:pPr>
+                                  <w:proofErr w:type="gramStart"/>
+                                  <w:r>
+                                    <w:rPr>
+                                      <w:b/>
+                                      <w:sz w:val="36"/>
+                                      <w:szCs w:val="36"/>
+                                    </w:rPr>
+                                    <w:t>middleman</w:t>
+                                  </w:r>
+                                  <w:proofErr w:type="gramEnd"/>
+                                </w:p>
+                              </w:txbxContent>
+                            </v:textbox>
+                          </v:roundrect>
+                        </w:pict>
+                      </mc:Fallback>
+                    </mc:AlternateContent>
+                  </w:r>
+                  <w:r>
+                    <w:rPr>
+                      <w:noProof/>
+                    </w:rPr>
+                    <mc:AlternateContent>
+                      <mc:Choice Requires="wps">
+                        <w:drawing>
+                          <wp:anchor distT="0" distB="0" distL="114300" distR="114300" simplePos="0" relativeHeight="251674624" behindDoc="0" locked="0" layoutInCell="1" allowOverlap="1" wp14:anchorId="2EC31732" wp14:editId="0D5DA8E4">
+                            <wp:simplePos x="0" y="0"/>
+                            <wp:positionH relativeFrom="column">
+                              <wp:posOffset>306486</wp:posOffset>
+                            </wp:positionH>
+                            <wp:positionV relativeFrom="paragraph">
+                              <wp:posOffset>4606991</wp:posOffset>
+                            </wp:positionV>
+                            <wp:extent cx="2853559" cy="726791"/>
+                            <wp:effectExtent l="0" t="0" r="23495" b="16510"/>
+                            <wp:wrapNone/>
+                            <wp:docPr id="19" name="Text Box 19"/>
+                            <wp:cNvGraphicFramePr/>
+                            <a:graphic xmlns:a="http://schemas.openxmlformats.org/drawingml/2006/main">
+                              <a:graphicData uri="http://schemas.microsoft.com/office/word/2010/wordprocessingShape">
+                                <wps:wsp>
+                                  <wps:cNvSpPr txBox="1"/>
+                                  <wps:spPr>
+                                    <a:xfrm>
+                                      <a:off x="0" y="0"/>
+                                      <a:ext cx="2853559" cy="726791"/>
+                                    </a:xfrm>
+                                    <a:prstGeom prst="rect">
+                                      <a:avLst/>
+                                    </a:prstGeom>
+                                    <a:solidFill>
+                                      <a:schemeClr val="lt1"/>
+                                    </a:solidFill>
+                                    <a:ln w="6350">
+                                      <a:solidFill>
+                                        <a:prstClr val="black"/>
+                                      </a:solidFill>
+                                    </a:ln>
+                                    <a:effectLst/>
+                                  </wps:spPr>
+                                  <wps:style>
+                                    <a:lnRef idx="0">
+                                      <a:schemeClr val="accent1"/>
+                                    </a:lnRef>
+                                    <a:fillRef idx="0">
+                                      <a:schemeClr val="accent1"/>
+                                    </a:fillRef>
+                                    <a:effectRef idx="0">
+                                      <a:schemeClr val="accent1"/>
+                                    </a:effectRef>
+                                    <a:fontRef idx="minor">
+                                      <a:schemeClr val="dk1"/>
+                                    </a:fontRef>
+                                  </wps:style>
+                                  <wps:txbx>
+                                    <w:txbxContent>
+                                      <w:p/>
+                                    </w:txbxContent>
+                                  </wps:txbx>
+                                  <wps:bodyPr rot="0" spcFirstLastPara="0" vertOverflow="overflow" horzOverflow="overflow" vert="horz" wrap="square" lIns="91440" tIns="45720" rIns="91440" bIns="45720" numCol="1" spcCol="0" rtlCol="0" fromWordArt="0" anchor="t" anchorCtr="0" forceAA="0" compatLnSpc="1">
+                                    <a:prstTxWarp prst="textNoShape">
+                                      <a:avLst/>
+                                    </a:prstTxWarp>
+                                    <a:noAutofit/>
+                                  </wps:bodyPr>
+                                </wps:wsp>
+                              </a:graphicData>
+                            </a:graphic>
+                          </wp:anchor>
+                        </w:drawing>
+                      </mc:Choice>
+                      <mc:Fallback>
+                        <w:pict>
+                          <v:shape w14:anchorId="5E0278CA" id="Text Box 19" o:spid="_x0000_s1036" type="#_x0000_t202" style="position:absolute;margin-left:24.15pt;margin-top:362.75pt;width:224.7pt;height:57.25pt;z-index:251674624;visibility:visible;mso-wrap-style:square;mso-wrap-distance-left:9pt;mso-wrap-distance-top:0;mso-wrap-distance-right:9pt;mso-wrap-distance-bottom:0;mso-position-horizontal:absolute;mso-position-horizontal-relative:text;mso-position-vertical:absolute;mso-position-vertical-relative:text;v-text-anchor:top" o:gfxdata="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" fillcolor="white [3201]" strokeweight=".5pt">
+                            <v:textbox>
+                              <w:txbxContent>
+                                <w:p/>
+                              </w:txbxContent>
+                            </v:textbox>
+                          </v:shape>
+                        </w:pict>
+                      </mc:Fallback>
+                    </mc:AlternateContent>
+                  </w:r>
+                  <w:r>
+                    <w:rPr>
+                      <w:noProof/>
+                    </w:rPr>
+                    <mc:AlternateContent>
+                      <mc:Choice Requires="wps">
+                        <w:drawing>
+                          <wp:anchor distT="0" distB="0" distL="114300" distR="114300" simplePos="0" relativeHeight="251673600" behindDoc="0" locked="0" layoutInCell="1" allowOverlap="1" wp14:anchorId="5D24F07E" wp14:editId="6D2AFE6B">
+                            <wp:simplePos x="0" y="0"/>
+                            <wp:positionH relativeFrom="column">
+                              <wp:posOffset>779867</wp:posOffset>
+                            </wp:positionH>
+                            <wp:positionV relativeFrom="paragraph">
+                              <wp:posOffset>4118260</wp:posOffset>
+                            </wp:positionV>
+                            <wp:extent cx="2017964" cy="614855"/>
+                            <wp:effectExtent l="0" t="0" r="20955" b="13970"/>
+                            <wp:wrapNone/>
+                            <wp:docPr id="18" name="Rounded Rectangle 18"/>
+                            <wp:cNvGraphicFramePr/>
+                            <a:graphic xmlns:a="http://schemas.openxmlformats.org/drawingml/2006/main">
+                              <a:graphicData uri="http://schemas.microsoft.com/office/word/2010/wordprocessingShape">
+                                <wps:wsp>
+                                  <wps:cNvSpPr/>
+                                  <wps:spPr>
+                                    <a:xfrm>
+                                      <a:off x="0" y="0"/>
+                                      <a:ext cx="2017964" cy="614855"/>
+                                    </a:xfrm>
+                                    <a:prstGeom prst="roundRect">
+                                      <a:avLst/>
+                                    </a:prstGeom>
+                                    <a:solidFill>
+                                      <a:schemeClr val="bg2">
+                                        <a:lumMod val="75000"/>
+                                      </a:schemeClr>
+                                    </a:solidFill>
+                                  </wps:spPr>
+                                  <wps:style>
+                                    <a:lnRef idx="2">
+                                      <a:schemeClr val="accent1">
+                                        <a:shade val="50000"/>
+                                      </a:schemeClr>
+                                    </a:lnRef>
+                                    <a:fillRef idx="1">
+                                      <a:schemeClr val="accent1"/>
+                                    </a:fillRef>
+                                    <a:effectRef idx="0">
+                                      <a:schemeClr val="accent1"/>
+                                    </a:effectRef>
+                                    <a:fontRef idx="minor">
+                                      <a:schemeClr val="lt1"/>
+                                    </a:fontRef>
+                                  </wps:style>
+                                  <wps:txbx>
+                                    <w:txbxContent>
+                                      <w:p>
+                                        <w:pPr>
+                                          <w:jc w:val="center"/>
+                                          <w:rPr>
+                                            <w:b/>
+                                            <w:sz w:val="36"/>
+                                            <w:szCs w:val="36"/>
+                                          </w:rPr>
+                                        </w:pPr>
+                                        <w:proofErr w:type="gramStart"/>
+                                        <w:r>
+                                          <w:rPr>
+                                            <w:b/>
+                                            <w:sz w:val="36"/>
+                                            <w:szCs w:val="36"/>
+                                          </w:rPr>
+                                          <w:t>owner</w:t>
+                                        </w:r>
+                                        <w:proofErr w:type="gramEnd"/>
+                                      </w:p>
+                                    </w:txbxContent>
+                                  </wps:txbx>
+                                  <wps:bodyPr rot="0" spcFirstLastPara="0" vertOverflow="overflow" horzOverflow="overflow" vert="horz" wrap="square" lIns="91440" tIns="45720" rIns="91440" bIns="45720" numCol="1" spcCol="0" rtlCol="0" fromWordArt="0" anchor="ctr" anchorCtr="0" forceAA="0" compatLnSpc="1">
+                                    <a:prstTxWarp prst="textNoShape">
+                                      <a:avLst/>
+                                    </a:prstTxWarp>
+                                    <a:noAutofit/>
+                                  </wps:bodyPr>
+                                </wps:wsp>
+                              </a:graphicData>
+                            </a:graphic>
+                          </wp:anchor>
+                        </w:drawing>
+                      </mc:Choice>
+                      <mc:Fallback>
+                        <w:pict>
+                          <v:roundrect w14:anchorId="5D24F07E" id="Rounded Rectangle 18" o:spid="_x0000_s1040" style="position:absolute;margin-left:61.4pt;margin-top:324.25pt;width:158.9pt;height:48.4pt;z-index:251673600;visibility:visible;mso-wrap-style:square;mso-wrap-distance-left:9pt;mso-wrap-distance-top:0;mso-wrap-distance-right:9pt;mso-wrap-distance-bottom:0;mso-position-horizontal:absolute;mso-position-horizontal-relative:text;mso-position-vertical:absolute;mso-position-vertical-relative:text;v-text-anchor:middle" arcsize="10923f" o:gfxdata="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" fillcolor="#aeaaaa [2414]" strokecolor="#1f4d78 [1604]" strokeweight="1pt">
+                            <v:stroke joinstyle="miter"/>
+                            <v:textbox>
+                              <w:txbxContent>
+                                <w:p>
+                                  <w:pPr>
+                                    <w:jc w:val="center"/>
+                                    <w:rPr>
+                                      <w:b/>
+                                      <w:sz w:val="36"/>
+                                      <w:szCs w:val="36"/>
+                                    </w:rPr>
+                                  </w:pPr>
+                                  <w:proofErr w:type="gramStart"/>
+                                  <w:r>
+                                    <w:rPr>
+                                      <w:b/>
+                                      <w:sz w:val="36"/>
+                                      <w:szCs w:val="36"/>
+                                    </w:rPr>
+                                    <w:t>owner</w:t>
+                                  </w:r>
+                                  <w:proofErr w:type="gramEnd"/>
+                                </w:p>
+                              </w:txbxContent>
+                            </v:textbox>
+                          </v:roundrect>
+                        </w:pict>
+                      </mc:Fallback>
+                    </mc:AlternateContent>
+                  </w:r>
+                  <w:r>
+                    <w:rPr>
+                      <w:noProof/>
+                    </w:rPr>
+                    <mc:AlternateContent>
+                      <mc:Choice Requires="wps">
+                        <w:drawing>
+                          <wp:anchor distT="0" distB="0" distL="114300" distR="114300" simplePos="0" relativeHeight="251670528" behindDoc="0" locked="0" layoutInCell="1" allowOverlap="1" wp14:anchorId="5BF074C9" wp14:editId="32BD33B6">
+                            <wp:simplePos x="0" y="0"/>
+                            <wp:positionH relativeFrom="column">
+                              <wp:posOffset>401802</wp:posOffset>
+                            </wp:positionH>
+                            <wp:positionV relativeFrom="paragraph">
+                              <wp:posOffset>2732799</wp:posOffset>
+                            </wp:positionV>
+                            <wp:extent cx="2380571" cy="488731"/>
+                            <wp:effectExtent l="0" t="0" r="0" b="6985"/>
+                            <wp:wrapNone/>
+                            <wp:docPr id="14" name="Text Box 14"/>
+                            <wp:cNvGraphicFramePr/>
+                            <a:graphic xmlns:a="http://schemas.openxmlformats.org/drawingml/2006/main">
+                              <a:graphicData uri="http://schemas.microsoft.com/office/word/2010/wordprocessingShape">
+                                <wps:wsp>
+                                  <wps:cNvSpPr txBox="1"/>
+                                  <wps:spPr>
+                                    <a:xfrm>
+                                      <a:off x="0" y="0"/>
+                                      <a:ext cx="2380571" cy="488731"/>
+                                    </a:xfrm>
+                                    <a:prstGeom prst="rect">
+                                      <a:avLst/>
+                                    </a:prstGeom>
+                                    <a:noFill/>
+                                    <a:ln>
+                                      <a:noFill/>
+                                    </a:ln>
+                                    <a:effectLst/>
+                                  </wps:spPr>
+                                  <wps:txbx>
+                                    <w:txbxContent>
+                                      <w:p>
+                                        <w:pPr>
+                                          <w:rPr>
+                                            <w:b/>
+                                            <w:color w:val="000000" w:themeColor="text1"/>
+                                            <w:sz w:val="36"/>
+                                            <w:szCs w:val="36"/>
+                                            <w14:shadow w14:blurRad="38100" w14:dist="19050" w14:dir="2700000" w14:sx="100000" w14:sy="100000" w14:kx="0" w14:ky="0" w14:algn="tl">
+                                              <w14:schemeClr w14:val="dk1">
+                                                <w14:alpha w14:val="60000"/>
+                                              </w14:schemeClr>
+                                            </w14:shadow>
+                                            <w14:textOutline w14:w="0" w14:cap="flat" w14:cmpd="sng" w14:algn="ctr">
+                                              <w14:noFill/>
+                                              <w14:prstDash w14:val="solid"/>
+                                              <w14:round/>
+                                            </w14:textOutline>
+                                          </w:rPr>
+                                        </w:pPr>
+                                      </w:p>
+                                      <w:p>
+                                        <w:pPr>
+                                          <w:rPr>
+                                            <w:b/>
+                                            <w:color w:val="000000" w:themeColor="text1"/>
+                                            <w:sz w:val="36"/>
+                                            <w:szCs w:val="36"/>
+                                            <w14:shadow w14:blurRad="38100" w14:dist="19050" w14:dir="2700000" w14:sx="100000" w14:sy="100000" w14:kx="0" w14:ky="0" w14:algn="tl">
+                                              <w14:schemeClr w14:val="dk1">
+                                                <w14:alpha w14:val="60000"/>
+                                              </w14:schemeClr>
+                                            </w14:shadow>
+                                            <w14:textOutline w14:w="0" w14:cap="flat" w14:cmpd="sng" w14:algn="ctr">
+                                              <w14:noFill/>
+                                              <w14:prstDash w14:val="solid"/>
+                                              <w14:round/>
+                                            </w14:textOutline>
+                                          </w:rPr>
+                                        </w:pPr>
+                                      </w:p>
+                                    </w:txbxContent>
+                                  </wps:txbx>
+                                  <wps:bodyPr rot="0" spcFirstLastPara="0" vertOverflow="overflow" horzOverflow="overflow" vert="horz" wrap="square" lIns="91440" tIns="45720" rIns="91440" bIns="45720" numCol="1" spcCol="0" rtlCol="0" fromWordArt="0" anchor="t" anchorCtr="0" forceAA="0" compatLnSpc="1">
+                                    <a:prstTxWarp prst="textNoShape">
+                                      <a:avLst/>
+                                    </a:prstTxWarp>
+                                    <a:noAutofit/>
+                                  </wps:bodyPr>
+                                </wps:wsp>
+                              </a:graphicData>
+                            </a:graphic>
+                            <wp14:sizeRelH relativeFrom="margin">
+                              <wp14:pctWidth>0</wp14:pctWidth>
+                            </wp14:sizeRelH>
+                            <wp14:sizeRelV relativeFrom="margin">
+                              <wp14:pctHeight>0</wp14:pctHeight>
+                            </wp14:sizeRelV>
+                          </wp:anchor>
+                        </w:drawing>
+                      </mc:Choice>
+                      <mc:Fallback>
+                        <w:pict>
+                          <v:shape w14:anchorId="5BF074C9" id="Text Box 14" o:spid="_x0000_s1041" type="#_x0000_t202" style="position:absolute;margin-left:31.65pt;margin-top:215.2pt;width:187.45pt;height:38.5pt;z-index:251670528;visibility:visible;mso-wrap-style:square;mso-width-percent:0;mso-height-percent:0;mso-wrap-distance-left:9pt;mso-wrap-distance-top:0;mso-wrap-distance-right:9pt;mso-wrap-distance-bottom:0;mso-position-horizontal:absolute;mso-position-horizontal-relative:text;mso-position-vertical:absolute;mso-position-vertical-relative:text;mso-width-percent:0;mso-height-percent:0;mso-width-relative:margin;mso-height-relative:margin;v-text-anchor:top" o:gfxdata="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" filled="f" stroked="f">
+                            <v:fill o:detectmouseclick="t"/>
+                            <v:textbox>
+                              <w:txbxContent>
+                                <w:p>
+                                  <w:pPr>
+                                    <w:rPr>
+                                      <w:b/>
+                                      <w:color w:val="000000" w:themeColor="text1"/>
+                                      <w:sz w:val="36"/>
+                                      <w:szCs w:val="36"/>
+                                      <w14:shadow w14:blurRad="38100" w14:dist="19050" w14:dir="2700000" w14:sx="100000" w14:sy="100000" w14:kx="0" w14:ky="0" w14:algn="tl">
+                                        <w14:schemeClr w14:val="dk1">
+                                          <w14:alpha w14:val="60000"/>
+                                        </w14:schemeClr>
+                                      </w14:shadow>
+                                      <w14:textOutline w14:w="0" w14:cap="flat" w14:cmpd="sng" w14:algn="ctr">
+                                        <w14:noFill/>
+                                        <w14:prstDash w14:val="solid"/>
+                                        <w14:round/>
+                                      </w14:textOutline>
+                                    </w:rPr>
+                                  </w:pPr>
+                                </w:p>
+                                <w:p>
+                                  <w:pPr>
+                                    <w:rPr>
+                                      <w:b/>
+                                      <w:color w:val="000000" w:themeColor="text1"/>
+                                      <w:sz w:val="36"/>
+                                      <w:szCs w:val="36"/>
+                                      <w14:shadow w14:blurRad="38100" w14:dist="19050" w14:dir="2700000" w14:sx="100000" w14:sy="100000" w14:kx="0" w14:ky="0" w14:algn="tl">
+                                        <w14:schemeClr w14:val="dk1">
+                                          <w14:alpha w14:val="60000"/>
+                                        </w14:schemeClr>
+                                      </w14:shadow>
+                                      <w14:textOutline w14:w="0" w14:cap="flat" w14:cmpd="sng" w14:algn="ctr">
+                                        <w14:noFill/>
+                                        <w14:prstDash w14:val="solid"/>
+                                        <w14:round/>
+                                      </w14:textOutline>
+                                    </w:rPr>
+                                  </w:pPr>
                                 </w:p>
                               </w:txbxContent>
                             </v:textbox>
@@ -1233,6 +2862,351 @@
         <w:rPr>
           <w:sz w:val="24"/>
           <w:szCs w:val="24"/>
+        </w:rPr>
+      </w:pPr>
+    </w:p>
+    <w:p>
+      <w:pPr>
+        <w:pStyle w:val="Heading1"/>
+        <w:rPr>
+          <w:b/>
+          <w:i/>
+          <w:sz w:val="40"/>
+          <w:szCs w:val="40"/>
+          <w:u w:val="single"/>
+        </w:rPr>
+      </w:pPr>
+      <w:r>
+        <w:lastRenderedPageBreak/>
+        <w:t xml:space="preserve"> </w:t>
+      </w:r>
+      <w:r>
+        <w:tab/>
+      </w:r>
+      <w:r>
+        <w:tab/>
+      </w:r>
+      <w:r>
+        <w:tab/>
+      </w:r>
+      <w:r>
+        <w:rPr>
+          <w:b/>
+          <w:i/>
+          <w:sz w:val="40"/>
+          <w:szCs w:val="40"/>
+          <w:u w:val="single"/>
+        </w:rPr>
+        <w:t>Wholesaler history</w:t>
+      </w:r>
+    </w:p>
+    <w:p>
+      <w:pPr>
+        <w:rPr>
+          <w:sz w:val="32"/>
+          <w:szCs w:val="32"/>
+        </w:rPr>
+      </w:pPr>
+      <w:r>
+        <w:rPr>
+          <w:sz w:val="32"/>
+          <w:szCs w:val="32"/>
+        </w:rPr>
+        <w:t>Q. what is wholesaler in e-commerce?</w:t>
+      </w:r>
+    </w:p>
+    <w:p>
+      <w:pPr>
+        <w:pStyle w:val="NormalWeb"/>
+        <w:shd w:val="clear" w:color="auto" w:fill="FFFFFF"/>
+        <w:spacing w:before="0" w:beforeAutospacing="0" w:after="0" w:afterAutospacing="0"/>
+        <w:rPr>
+          <w:rFonts w:ascii="Helvetica" w:hAnsi="Helvetica" w:cs="Helvetica"/>
+          <w:color w:val="5D5D69"/>
+          <w:sz w:val="26"/>
+          <w:szCs w:val="26"/>
+        </w:rPr>
+      </w:pPr>
+      <w:r>
+        <w:rPr>
+          <w:rFonts w:ascii="Helvetica" w:hAnsi="Helvetica" w:cs="Helvetica"/>
+          <w:color w:val="5D5D69"/>
+          <w:sz w:val="26"/>
+          <w:szCs w:val="26"/>
+        </w:rPr>
+        <w:t>Wholesale ecommerce is a </w:t>
+      </w:r>
+      <w:hyperlink r:id="rId4" w:history="1">
+        <w:r>
+          <w:rPr>
+            <w:rStyle w:val="Hyperlink"/>
+            <w:rFonts w:ascii="Helvetica" w:hAnsi="Helvetica" w:cs="Helvetica"/>
+            <w:sz w:val="26"/>
+            <w:szCs w:val="26"/>
+          </w:rPr>
+          <w:t>business-to-business (B2B ecommerce) model</w:t>
+        </w:r>
+      </w:hyperlink>
+      <w:r>
+        <w:rPr>
+          <w:rFonts w:ascii="Helvetica" w:hAnsi="Helvetica" w:cs="Helvetica"/>
+          <w:color w:val="5D5D69"/>
+          <w:sz w:val="26"/>
+          <w:szCs w:val="26"/>
+        </w:rPr>
+        <w:t> where, instead of selling your products individually to consumers, you sell them in bulk and at a discount to other businesses. </w:t>
+      </w:r>
+    </w:p>
+    <w:p>
+      <w:pPr>
+        <w:pStyle w:val="NormalWeb"/>
+        <w:shd w:val="clear" w:color="auto" w:fill="FFFFFF"/>
+        <w:rPr>
+          <w:rFonts w:ascii="Helvetica" w:hAnsi="Helvetica" w:cs="Helvetica"/>
+          <w:color w:val="5D5D69"/>
+          <w:sz w:val="26"/>
+          <w:szCs w:val="26"/>
+        </w:rPr>
+      </w:pPr>
+      <w:r>
+        <w:rPr>
+          <w:rFonts w:ascii="Helvetica" w:hAnsi="Helvetica" w:cs="Helvetica"/>
+          <w:color w:val="5D5D69"/>
+          <w:sz w:val="26"/>
+          <w:szCs w:val="26"/>
+        </w:rPr>
+        <w:t>Within the supply chain, you’re basically the intermediary between the manufacturer and the distributor or retailer.</w:t>
+      </w:r>
+    </w:p>
+    <w:p>
+      <w:pPr>
+        <w:pStyle w:val="NormalWeb"/>
+        <w:shd w:val="clear" w:color="auto" w:fill="FFFFFF"/>
+        <w:rPr>
+          <w:rFonts w:asciiTheme="minorHAnsi" w:hAnsiTheme="minorHAnsi" w:cstheme="minorHAnsi"/>
+          <w:b/>
+          <w:color w:val="5D5D69"/>
+          <w:sz w:val="32"/>
+          <w:szCs w:val="32"/>
+        </w:rPr>
+      </w:pPr>
+      <w:r>
+        <w:rPr>
+          <w:rFonts w:asciiTheme="minorHAnsi" w:hAnsiTheme="minorHAnsi" w:cstheme="minorHAnsi"/>
+          <w:b/>
+          <w:color w:val="5D5D69"/>
+          <w:sz w:val="32"/>
+          <w:szCs w:val="32"/>
+        </w:rPr>
+        <w:t xml:space="preserve">  Role and hist</w:t>
+      </w:r>
+      <w:r>
+        <w:rPr>
+          <w:rFonts w:asciiTheme="minorHAnsi" w:hAnsiTheme="minorHAnsi" w:cstheme="minorHAnsi"/>
+          <w:b/>
+          <w:color w:val="5D5D69"/>
+          <w:sz w:val="32"/>
+          <w:szCs w:val="32"/>
+        </w:rPr>
+        <w:t>ory of wholesaler in e-commerce</w:t>
+      </w:r>
+    </w:p>
+    <w:p>
+      <w:pPr>
+        <w:pStyle w:val="NormalWeb"/>
+        <w:shd w:val="clear" w:color="auto" w:fill="FFFFFF"/>
+        <w:rPr>
+          <w:rFonts w:asciiTheme="minorHAnsi" w:hAnsiTheme="minorHAnsi" w:cstheme="minorHAnsi"/>
+          <w:color w:val="5D5D69"/>
+          <w:sz w:val="28"/>
+          <w:szCs w:val="28"/>
+        </w:rPr>
+      </w:pPr>
+      <w:r>
+        <w:rPr>
+          <w:rFonts w:asciiTheme="minorHAnsi" w:hAnsiTheme="minorHAnsi" w:cstheme="minorHAnsi"/>
+          <w:color w:val="5D5D69"/>
+          <w:sz w:val="28"/>
+          <w:szCs w:val="28"/>
+        </w:rPr>
+        <w:t xml:space="preserve">First register by email address and password </w:t>
+      </w:r>
+    </w:p>
+    <w:p>
+      <w:pPr>
+        <w:pStyle w:val="NormalWeb"/>
+        <w:shd w:val="clear" w:color="auto" w:fill="FFFFFF"/>
+        <w:rPr>
+          <w:rFonts w:asciiTheme="minorHAnsi" w:hAnsiTheme="minorHAnsi" w:cstheme="minorHAnsi"/>
+          <w:color w:val="5D5D69"/>
+          <w:sz w:val="28"/>
+          <w:szCs w:val="28"/>
+        </w:rPr>
+      </w:pPr>
+      <w:r>
+        <w:rPr>
+          <w:rFonts w:asciiTheme="minorHAnsi" w:hAnsiTheme="minorHAnsi" w:cstheme="minorHAnsi"/>
+          <w:color w:val="5D5D69"/>
+          <w:sz w:val="28"/>
+          <w:szCs w:val="28"/>
+        </w:rPr>
+        <w:t>Then will be able to add category, subcategories, products and product details.</w:t>
+      </w:r>
+    </w:p>
+    <w:p>
+      <w:pPr>
+        <w:pStyle w:val="NormalWeb"/>
+        <w:shd w:val="clear" w:color="auto" w:fill="FFFFFF"/>
+        <w:rPr>
+          <w:rFonts w:asciiTheme="minorHAnsi" w:hAnsiTheme="minorHAnsi" w:cstheme="minorHAnsi"/>
+          <w:color w:val="5D5D69"/>
+          <w:sz w:val="28"/>
+          <w:szCs w:val="28"/>
+        </w:rPr>
+      </w:pPr>
+      <w:r>
+        <w:rPr>
+          <w:rFonts w:asciiTheme="minorHAnsi" w:hAnsiTheme="minorHAnsi" w:cstheme="minorHAnsi"/>
+          <w:color w:val="5D5D69"/>
+          <w:sz w:val="28"/>
+          <w:szCs w:val="28"/>
+        </w:rPr>
+        <w:t>Will be able to see the ratings and review</w:t>
+      </w:r>
+    </w:p>
+    <w:p>
+      <w:pPr>
+        <w:pStyle w:val="NormalWeb"/>
+        <w:shd w:val="clear" w:color="auto" w:fill="FFFFFF"/>
+        <w:rPr>
+          <w:rFonts w:asciiTheme="minorHAnsi" w:hAnsiTheme="minorHAnsi" w:cstheme="minorHAnsi"/>
+          <w:color w:val="5D5D69"/>
+          <w:sz w:val="28"/>
+          <w:szCs w:val="28"/>
+        </w:rPr>
+      </w:pPr>
+      <w:r>
+        <w:rPr>
+          <w:rFonts w:asciiTheme="minorHAnsi" w:hAnsiTheme="minorHAnsi" w:cstheme="minorHAnsi"/>
+          <w:color w:val="5D5D69"/>
+          <w:sz w:val="28"/>
+          <w:szCs w:val="28"/>
+        </w:rPr>
+        <w:t xml:space="preserve">Wholesaler will see the order placed by the </w:t>
+      </w:r>
+      <w:proofErr w:type="gramStart"/>
+      <w:r>
+        <w:rPr>
+          <w:rFonts w:asciiTheme="minorHAnsi" w:hAnsiTheme="minorHAnsi" w:cstheme="minorHAnsi"/>
+          <w:color w:val="5D5D69"/>
+          <w:sz w:val="28"/>
+          <w:szCs w:val="28"/>
+        </w:rPr>
+        <w:t>client(</w:t>
+      </w:r>
+      <w:proofErr w:type="gramEnd"/>
+      <w:r>
+        <w:rPr>
+          <w:rFonts w:asciiTheme="minorHAnsi" w:hAnsiTheme="minorHAnsi" w:cstheme="minorHAnsi"/>
+          <w:color w:val="5D5D69"/>
+          <w:sz w:val="28"/>
+          <w:szCs w:val="28"/>
+        </w:rPr>
+        <w:t>owner).</w:t>
+      </w:r>
+    </w:p>
+    <w:p>
+      <w:pPr>
+        <w:pStyle w:val="NormalWeb"/>
+        <w:shd w:val="clear" w:color="auto" w:fill="FFFFFF"/>
+        <w:rPr>
+          <w:rFonts w:asciiTheme="minorHAnsi" w:hAnsiTheme="minorHAnsi" w:cstheme="minorHAnsi"/>
+          <w:color w:val="5D5D69"/>
+          <w:sz w:val="28"/>
+          <w:szCs w:val="28"/>
+        </w:rPr>
+      </w:pPr>
+      <w:r>
+        <w:rPr>
+          <w:rFonts w:asciiTheme="minorHAnsi" w:hAnsiTheme="minorHAnsi" w:cstheme="minorHAnsi"/>
+          <w:color w:val="5D5D69"/>
+          <w:sz w:val="28"/>
+          <w:szCs w:val="28"/>
+        </w:rPr>
+        <w:t xml:space="preserve">Then wholesaler can show the invoice to the owner by email or direct message through the phone </w:t>
+      </w:r>
+    </w:p>
+    <w:p>
+      <w:pPr>
+        <w:pStyle w:val="NormalWeb"/>
+        <w:shd w:val="clear" w:color="auto" w:fill="FFFFFF"/>
+        <w:rPr>
+          <w:rFonts w:asciiTheme="minorHAnsi" w:hAnsiTheme="minorHAnsi" w:cstheme="minorHAnsi"/>
+          <w:color w:val="5D5D69"/>
+          <w:sz w:val="28"/>
+          <w:szCs w:val="28"/>
+        </w:rPr>
+      </w:pPr>
+      <w:r>
+        <w:rPr>
+          <w:rFonts w:asciiTheme="minorHAnsi" w:hAnsiTheme="minorHAnsi" w:cstheme="minorHAnsi"/>
+          <w:color w:val="5D5D69"/>
+          <w:sz w:val="28"/>
+          <w:szCs w:val="28"/>
+        </w:rPr>
+        <w:t xml:space="preserve">Once the </w:t>
+      </w:r>
+      <w:proofErr w:type="gramStart"/>
+      <w:r>
+        <w:rPr>
+          <w:rFonts w:asciiTheme="minorHAnsi" w:hAnsiTheme="minorHAnsi" w:cstheme="minorHAnsi"/>
+          <w:color w:val="5D5D69"/>
+          <w:sz w:val="28"/>
+          <w:szCs w:val="28"/>
+        </w:rPr>
+        <w:t>invoice(</w:t>
+      </w:r>
+      <w:proofErr w:type="gramEnd"/>
+      <w:r>
+        <w:rPr>
+          <w:rFonts w:asciiTheme="minorHAnsi" w:hAnsiTheme="minorHAnsi" w:cstheme="minorHAnsi"/>
+          <w:color w:val="5D5D69"/>
+          <w:sz w:val="28"/>
+          <w:szCs w:val="28"/>
+        </w:rPr>
+        <w:t>bill) is received and payment is done by the client wholesaler will provide the delivery status.</w:t>
+      </w:r>
+    </w:p>
+    <w:p>
+      <w:pPr>
+        <w:pStyle w:val="NormalWeb"/>
+        <w:shd w:val="clear" w:color="auto" w:fill="FFFFFF"/>
+        <w:rPr>
+          <w:rFonts w:asciiTheme="minorHAnsi" w:hAnsiTheme="minorHAnsi" w:cstheme="minorHAnsi"/>
+          <w:color w:val="5D5D69"/>
+          <w:sz w:val="28"/>
+          <w:szCs w:val="28"/>
+        </w:rPr>
+      </w:pPr>
+    </w:p>
+    <w:p>
+      <w:pPr>
+        <w:pStyle w:val="NormalWeb"/>
+        <w:shd w:val="clear" w:color="auto" w:fill="FFFFFF"/>
+        <w:rPr>
+          <w:rFonts w:asciiTheme="minorHAnsi" w:hAnsiTheme="minorHAnsi" w:cstheme="minorHAnsi"/>
+          <w:color w:val="5D5D69"/>
+          <w:sz w:val="28"/>
+          <w:szCs w:val="28"/>
+        </w:rPr>
+      </w:pPr>
+    </w:p>
+    <w:p>
+      <w:pPr>
+        <w:rPr>
+          <w:b/>
+          <w:sz w:val="32"/>
+          <w:szCs w:val="32"/>
         </w:rPr>
       </w:pPr>
     </w:p>
@@ -1640,6 +3614,27 @@
     <w:name w:val="Normal"/>
     <w:qFormat/>
   </w:style>
+  <w:style w:type="paragraph" w:styleId="Heading1">
+    <w:name w:val="heading 1"/>
+    <w:basedOn w:val="Normal"/>
+    <w:next w:val="Normal"/>
+    <w:link w:val="Heading1Char"/>
+    <w:uiPriority w:val="9"/>
+    <w:qFormat/>
+    <w:rsid w:val="008A3F10"/>
+    <w:pPr>
+      <w:keepNext/>
+      <w:keepLines/>
+      <w:spacing w:before="240" w:after="0"/>
+      <w:outlineLvl w:val="0"/>
+    </w:pPr>
+    <w:rPr>
+      <w:rFonts w:asciiTheme="majorHAnsi" w:eastAsiaTheme="majorEastAsia" w:hAnsiTheme="majorHAnsi" w:cstheme="majorBidi"/>
+      <w:color w:val="2E74B5" w:themeColor="accent1" w:themeShade="BF"/>
+      <w:sz w:val="32"/>
+      <w:szCs w:val="32"/>
+    </w:rPr>
+  </w:style>
   <w:style w:type="character" w:default="1" w:styleId="DefaultParagraphFont">
     <w:name w:val="Default Paragraph Font"/>
     <w:uiPriority w:val="1"/>
@@ -1666,6 +3661,47 @@
     <w:uiPriority w:val="99"/>
     <w:semiHidden/>
     <w:unhideWhenUsed/>
+  </w:style>
+  <w:style w:type="character" w:customStyle="1" w:styleId="Heading1Char">
+    <w:name w:val="Heading 1 Char"/>
+    <w:basedOn w:val="DefaultParagraphFont"/>
+    <w:link w:val="Heading1"/>
+    <w:uiPriority w:val="9"/>
+    <w:rsid w:val="008A3F10"/>
+    <w:rPr>
+      <w:rFonts w:asciiTheme="majorHAnsi" w:eastAsiaTheme="majorEastAsia" w:hAnsiTheme="majorHAnsi" w:cstheme="majorBidi"/>
+      <w:color w:val="2E74B5" w:themeColor="accent1" w:themeShade="BF"/>
+      <w:sz w:val="32"/>
+      <w:szCs w:val="32"/>
+    </w:rPr>
+  </w:style>
+  <w:style w:type="paragraph" w:styleId="NormalWeb">
+    <w:name w:val="Normal (Web)"/>
+    <w:basedOn w:val="Normal"/>
+    <w:uiPriority w:val="99"/>
+    <w:semiHidden/>
+    <w:unhideWhenUsed/>
+    <w:rsid w:val="00F26629"/>
+    <w:pPr>
+      <w:spacing w:before="100" w:beforeAutospacing="1" w:after="100" w:afterAutospacing="1" w:line="240" w:lineRule="auto"/>
+    </w:pPr>
+    <w:rPr>
+      <w:rFonts w:ascii="Times New Roman" w:eastAsia="Times New Roman" w:hAnsi="Times New Roman" w:cs="Times New Roman"/>
+      <w:sz w:val="24"/>
+      <w:szCs w:val="24"/>
+    </w:rPr>
+  </w:style>
+  <w:style w:type="character" w:styleId="Hyperlink">
+    <w:name w:val="Hyperlink"/>
+    <w:basedOn w:val="DefaultParagraphFont"/>
+    <w:uiPriority w:val="99"/>
+    <w:semiHidden/>
+    <w:unhideWhenUsed/>
+    <w:rsid w:val="00F26629"/>
+    <w:rPr>
+      <w:color w:val="0000FF"/>
+      <w:u w:val="single"/>
+    </w:rPr>
   </w:style>
 </w:styles>
 </file>
